--- a/Documentation/Technical/Technical Specifications/User Requirements Specifications/COMS User Req Specs v1.1.docx
+++ b/Documentation/Technical/Technical Specifications/User Requirements Specifications/COMS User Req Specs v1.1.docx
@@ -1,12 +1,12 @@
 
 <file path=word/document.xml><?xml version="1.0" encoding="utf-8"?>
-<w:document xmlns:ve="http://schemas.openxmlformats.org/markup-compatibility/2006" xmlns:o="urn:schemas-microsoft-com:office:office" xmlns:r="http://schemas.openxmlformats.org/officeDocument/2006/relationships" xmlns:m="http://schemas.openxmlformats.org/officeDocument/2006/math" xmlns:v="urn:schemas-microsoft-com:vml" xmlns:wp="http://schemas.openxmlformats.org/drawingml/2006/wordprocessingDrawing" xmlns:w10="urn:schemas-microsoft-com:office:word" xmlns:w="http://schemas.openxmlformats.org/wordprocessingml/2006/main" xmlns:wne="http://schemas.microsoft.com/office/word/2006/wordml">
+<w:document xmlns:wpc="http://schemas.microsoft.com/office/word/2010/wordprocessingCanvas" xmlns:mc="http://schemas.openxmlformats.org/markup-compatibility/2006" xmlns:o="urn:schemas-microsoft-com:office:office" xmlns:r="http://schemas.openxmlformats.org/officeDocument/2006/relationships" xmlns:m="http://schemas.openxmlformats.org/officeDocument/2006/math" xmlns:v="urn:schemas-microsoft-com:vml" xmlns:wp14="http://schemas.microsoft.com/office/word/2010/wordprocessingDrawing" xmlns:wp="http://schemas.openxmlformats.org/drawingml/2006/wordprocessingDrawing" xmlns:w10="urn:schemas-microsoft-com:office:word" xmlns:w="http://schemas.openxmlformats.org/wordprocessingml/2006/main" xmlns:w14="http://schemas.microsoft.com/office/word/2010/wordml" xmlns:wpg="http://schemas.microsoft.com/office/word/2010/wordprocessingGroup" xmlns:wpi="http://schemas.microsoft.com/office/word/2010/wordprocessingInk" xmlns:wne="http://schemas.microsoft.com/office/word/2006/wordml" xmlns:wps="http://schemas.microsoft.com/office/word/2010/wordprocessingShape" mc:Ignorable="w14 wp14">
   <w:body>
     <w:tbl>
       <w:tblPr>
         <w:tblpPr w:leftFromText="187" w:rightFromText="187" w:bottomFromText="720" w:horzAnchor="margin" w:tblpYSpec="center"/>
         <w:tblW w:w="5000" w:type="pct"/>
-        <w:tblLook w:val="00A0"/>
+        <w:tblLook w:val="00A0" w:firstRow="1" w:lastRow="0" w:firstColumn="1" w:lastColumn="0" w:noHBand="0" w:noVBand="0"/>
       </w:tblPr>
       <w:tblGrid>
         <w:gridCol w:w="9242"/>
@@ -105,8 +105,8 @@
           <w:lang w:val="en-US" w:eastAsia="en-US"/>
         </w:rPr>
         <w:pict>
-          <v:rect id="Rectangle 52" o:spid="_x0000_s1026" style="position:absolute;left:0;text-align:left;margin-left:0;margin-top:0;width:595.3pt;height:841.9pt;z-index:-251656704;visibility:visible;mso-position-horizontal:center;mso-position-horizontal-relative:page;mso-position-vertical:center;mso-position-vertical-relative:page;v-text-anchor:middle" stroked="f" strokeweight="2pt">
-            <v:fill r:id="rId7" o:title="" recolor="t" rotate="t" type="frame"/>
+          <v:rect id="Rectangle 52" o:spid="_x0000_s1026" style="position:absolute;left:0;text-align:left;margin-left:0;margin-top:0;width:595.3pt;height:841.9pt;z-index:-1;visibility:visible;mso-position-horizontal:center;mso-position-horizontal-relative:page;mso-position-vertical:center;mso-position-vertical-relative:page;v-text-anchor:middle" stroked="f" strokeweight="2pt">
+            <v:fill r:id="rId8" o:title="" recolor="t" rotate="t" type="frame"/>
             <v:imagedata recolortarget="#3f3f3f"/>
             <w10:wrap anchorx="page" anchory="page"/>
           </v:rect>
@@ -122,7 +122,7 @@
             <v:stroke joinstyle="miter"/>
             <v:path gradientshapeok="t" o:connecttype="rect"/>
           </v:shapetype>
-          <v:shape id="Text Box 53" o:spid="_x0000_s1027" type="#_x0000_t202" style="position:absolute;left:0;text-align:left;margin-left:1in;margin-top:0;width:451.3pt;height:21.25pt;z-index:251655680;visibility:visible;mso-position-horizontal-relative:page;mso-position-vertical:bottom;mso-position-vertical-relative:margin;v-text-anchor:bottom" filled="f" stroked="f" strokeweight=".5pt">
+          <v:shape id="Text Box 53" o:spid="_x0000_s1027" type="#_x0000_t202" style="position:absolute;left:0;text-align:left;margin-left:1in;margin-top:0;width:451.3pt;height:21.25pt;z-index:1;visibility:visible;mso-position-horizontal-relative:page;mso-position-vertical:bottom;mso-position-vertical-relative:margin;v-text-anchor:bottom" filled="f" stroked="f" strokeweight=".5pt">
             <v:textbox style="mso-fit-shape-to-text:t">
               <w:txbxContent>
                 <w:p>
@@ -145,7 +145,7 @@
           <w:lang w:val="en-US" w:eastAsia="en-US"/>
         </w:rPr>
         <w:pict>
-          <v:rect id="Rectangle 54" o:spid="_x0000_s1028" style="position:absolute;left:0;text-align:left;margin-left:0;margin-top:0;width:451.3pt;height:174.45pt;z-index:251656704;visibility:visible;mso-position-horizontal:center;mso-position-horizontal-relative:page;mso-position-vertical:top;mso-position-vertical-relative:page;v-text-anchor:middle" fillcolor="#4f81bd" stroked="f" strokeweight="2pt">
+          <v:rect id="Rectangle 54" o:spid="_x0000_s1028" style="position:absolute;left:0;text-align:left;margin-left:0;margin-top:0;width:451.3pt;height:174.45pt;z-index:2;visibility:visible;mso-position-horizontal:center;mso-position-horizontal-relative:page;mso-position-vertical:top;mso-position-vertical-relative:page;v-text-anchor:middle" fillcolor="#4f81bd" stroked="f" strokeweight="2pt">
             <w10:wrap anchorx="page" anchory="page"/>
           </v:rect>
         </w:pict>
@@ -156,7 +156,7 @@
           <w:lang w:val="en-US" w:eastAsia="en-US"/>
         </w:rPr>
         <w:pict>
-          <v:rect id="Rectangle 55" o:spid="_x0000_s1029" style="position:absolute;left:0;text-align:left;margin-left:0;margin-top:0;width:451.3pt;height:2.85pt;z-index:251657728;visibility:visible;mso-position-horizontal:center;mso-position-horizontal-relative:margin;mso-position-vertical:bottom;mso-position-vertical-relative:margin;v-text-anchor:middle" fillcolor="#4f81bd" stroked="f" strokeweight="2pt">
+          <v:rect id="Rectangle 55" o:spid="_x0000_s1029" style="position:absolute;left:0;text-align:left;margin-left:0;margin-top:0;width:451.3pt;height:2.85pt;z-index:3;visibility:visible;mso-position-horizontal:center;mso-position-horizontal-relative:margin;mso-position-vertical:bottom;mso-position-vertical-relative:margin;v-text-anchor:middle" fillcolor="#4f81bd" stroked="f" strokeweight="2pt">
             <w10:wrap anchorx="margin" anchory="margin"/>
           </v:rect>
         </w:pict>
@@ -180,7 +180,7 @@
           <w:lang w:val="en-US" w:eastAsia="en-US"/>
         </w:rPr>
         <w:pict>
-          <v:shape id="Text Box 2" o:spid="_x0000_s1030" type="#_x0000_t202" style="position:absolute;left:0;text-align:left;margin-left:-1.45pt;margin-top:291.55pt;width:456.95pt;height:31.35pt;z-index:251658752;visibility:visible" stroked="f">
+          <v:shape id="Text Box 2" o:spid="_x0000_s1030" type="#_x0000_t202" style="position:absolute;left:0;text-align:left;margin-left:-1.45pt;margin-top:291.55pt;width:456.95pt;height:31.35pt;z-index:4;visibility:visible" stroked="f">
             <v:textbox>
               <w:txbxContent>
                 <w:p>
@@ -220,7 +220,7 @@
           <w:left w:w="80" w:type="dxa"/>
           <w:right w:w="80" w:type="dxa"/>
         </w:tblCellMar>
-        <w:tblLook w:val="0000"/>
+        <w:tblLook w:val="0000" w:firstRow="0" w:lastRow="0" w:firstColumn="0" w:lastColumn="0" w:noHBand="0" w:noVBand="0"/>
       </w:tblPr>
       <w:tblGrid>
         <w:gridCol w:w="3168"/>
@@ -495,7 +495,7 @@
               </w:rPr>
             </w:pPr>
             <w:r>
-              <w:t>Truong Thieu Duong</w:t>
+              <w:t>Tin Kyaw Oo</w:t>
             </w:r>
           </w:p>
         </w:tc>
@@ -545,11 +545,10 @@
               </w:rPr>
             </w:pPr>
             <w:r>
-              <w:t xml:space="preserve">Project </w:t>
-            </w:r>
-            <w:r>
-              <w:t>Director</w:t>
-            </w:r>
+              <w:t>Technical Lead</w:t>
+            </w:r>
+            <w:bookmarkStart w:id="0" w:name="_GoBack"/>
+            <w:bookmarkEnd w:id="0"/>
           </w:p>
         </w:tc>
         <w:tc>
@@ -761,7 +760,7 @@
           <w:rFonts w:cs="Times New Roman"/>
         </w:rPr>
         <w:sectPr>
-          <w:footerReference w:type="first" r:id="rId8"/>
+          <w:footerReference w:type="first" r:id="rId9"/>
           <w:pgSz w:w="11906" w:h="16838"/>
           <w:pgMar w:top="1440" w:right="1440" w:bottom="1440" w:left="1440" w:header="708" w:footer="708" w:gutter="0"/>
           <w:pgNumType w:start="0"/>
@@ -790,6 +789,7 @@
           <w:b/>
           <w:bCs/>
         </w:rPr>
+        <w:lastRenderedPageBreak/>
         <w:t>Document Reference:</w:t>
       </w:r>
       <w:r>
@@ -824,7 +824,7 @@
           <w:left w:w="80" w:type="dxa"/>
           <w:right w:w="80" w:type="dxa"/>
         </w:tblCellMar>
-        <w:tblLook w:val="0000"/>
+        <w:tblLook w:val="0000" w:firstRow="0" w:lastRow="0" w:firstColumn="0" w:lastColumn="0" w:noHBand="0" w:noVBand="0"/>
       </w:tblPr>
       <w:tblGrid>
         <w:gridCol w:w="931"/>
@@ -1526,8 +1526,6 @@
                 <w:rFonts w:cs="Times New Roman"/>
               </w:rPr>
             </w:pPr>
-            <w:bookmarkStart w:id="0" w:name="_GoBack"/>
-            <w:bookmarkEnd w:id="0"/>
           </w:p>
         </w:tc>
         <w:tc>
@@ -1793,7 +1791,7 @@
           <w:left w:w="80" w:type="dxa"/>
           <w:right w:w="80" w:type="dxa"/>
         </w:tblCellMar>
-        <w:tblLook w:val="0000"/>
+        <w:tblLook w:val="0000" w:firstRow="0" w:lastRow="0" w:firstColumn="0" w:lastColumn="0" w:noHBand="0" w:noVBand="0"/>
       </w:tblPr>
       <w:tblGrid>
         <w:gridCol w:w="3140"/>
@@ -2452,6 +2450,7 @@
         <w:r>
           <w:rPr>
             <w:noProof/>
+            <w:webHidden/>
           </w:rPr>
         </w:r>
         <w:r>
@@ -2537,6 +2536,7 @@
         <w:r>
           <w:rPr>
             <w:noProof/>
+            <w:webHidden/>
           </w:rPr>
         </w:r>
         <w:r>
@@ -2622,6 +2622,7 @@
         <w:r>
           <w:rPr>
             <w:noProof/>
+            <w:webHidden/>
           </w:rPr>
         </w:r>
         <w:r>
@@ -2707,6 +2708,7 @@
         <w:r>
           <w:rPr>
             <w:noProof/>
+            <w:webHidden/>
           </w:rPr>
         </w:r>
         <w:r>
@@ -2792,6 +2794,7 @@
         <w:r>
           <w:rPr>
             <w:noProof/>
+            <w:webHidden/>
           </w:rPr>
         </w:r>
         <w:r>
@@ -2877,6 +2880,7 @@
         <w:r>
           <w:rPr>
             <w:noProof/>
+            <w:webHidden/>
           </w:rPr>
         </w:r>
         <w:r>
@@ -2962,6 +2966,7 @@
         <w:r>
           <w:rPr>
             <w:noProof/>
+            <w:webHidden/>
           </w:rPr>
         </w:r>
         <w:r>
@@ -3047,6 +3052,7 @@
         <w:r>
           <w:rPr>
             <w:noProof/>
+            <w:webHidden/>
           </w:rPr>
         </w:r>
         <w:r>
@@ -3132,6 +3138,7 @@
         <w:r>
           <w:rPr>
             <w:noProof/>
+            <w:webHidden/>
           </w:rPr>
         </w:r>
         <w:r>
@@ -3217,6 +3224,7 @@
         <w:r>
           <w:rPr>
             <w:noProof/>
+            <w:webHidden/>
           </w:rPr>
         </w:r>
         <w:r>
@@ -3302,6 +3310,7 @@
         <w:r>
           <w:rPr>
             <w:noProof/>
+            <w:webHidden/>
           </w:rPr>
         </w:r>
         <w:r>
@@ -3387,6 +3396,7 @@
         <w:r>
           <w:rPr>
             <w:noProof/>
+            <w:webHidden/>
           </w:rPr>
         </w:r>
         <w:r>
@@ -3472,6 +3482,7 @@
         <w:r>
           <w:rPr>
             <w:noProof/>
+            <w:webHidden/>
           </w:rPr>
         </w:r>
         <w:r>
@@ -3557,6 +3568,7 @@
         <w:r>
           <w:rPr>
             <w:noProof/>
+            <w:webHidden/>
           </w:rPr>
         </w:r>
         <w:r>
@@ -3642,6 +3654,7 @@
         <w:r>
           <w:rPr>
             <w:noProof/>
+            <w:webHidden/>
           </w:rPr>
         </w:r>
         <w:r>
@@ -3727,6 +3740,7 @@
         <w:r>
           <w:rPr>
             <w:noProof/>
+            <w:webHidden/>
           </w:rPr>
         </w:r>
         <w:r>
@@ -3812,6 +3826,7 @@
         <w:r>
           <w:rPr>
             <w:noProof/>
+            <w:webHidden/>
           </w:rPr>
         </w:r>
         <w:r>
@@ -3897,6 +3912,7 @@
         <w:r>
           <w:rPr>
             <w:noProof/>
+            <w:webHidden/>
           </w:rPr>
         </w:r>
         <w:r>
@@ -3982,6 +3998,7 @@
         <w:r>
           <w:rPr>
             <w:noProof/>
+            <w:webHidden/>
           </w:rPr>
         </w:r>
         <w:r>
@@ -4067,6 +4084,7 @@
         <w:r>
           <w:rPr>
             <w:noProof/>
+            <w:webHidden/>
           </w:rPr>
         </w:r>
         <w:r>
@@ -4152,6 +4170,7 @@
         <w:r>
           <w:rPr>
             <w:noProof/>
+            <w:webHidden/>
           </w:rPr>
         </w:r>
         <w:r>
@@ -4237,6 +4256,7 @@
         <w:r>
           <w:rPr>
             <w:noProof/>
+            <w:webHidden/>
           </w:rPr>
         </w:r>
         <w:r>
@@ -4322,6 +4342,7 @@
         <w:r>
           <w:rPr>
             <w:noProof/>
+            <w:webHidden/>
           </w:rPr>
         </w:r>
         <w:r>
@@ -4407,6 +4428,7 @@
         <w:r>
           <w:rPr>
             <w:noProof/>
+            <w:webHidden/>
           </w:rPr>
         </w:r>
         <w:r>
@@ -4492,6 +4514,7 @@
         <w:r>
           <w:rPr>
             <w:noProof/>
+            <w:webHidden/>
           </w:rPr>
         </w:r>
         <w:r>
@@ -4577,6 +4600,7 @@
         <w:r>
           <w:rPr>
             <w:noProof/>
+            <w:webHidden/>
           </w:rPr>
         </w:r>
         <w:r>
@@ -4662,6 +4686,7 @@
         <w:r>
           <w:rPr>
             <w:noProof/>
+            <w:webHidden/>
           </w:rPr>
         </w:r>
         <w:r>
@@ -4747,6 +4772,7 @@
         <w:r>
           <w:rPr>
             <w:noProof/>
+            <w:webHidden/>
           </w:rPr>
         </w:r>
         <w:r>
@@ -4832,6 +4858,7 @@
         <w:r>
           <w:rPr>
             <w:noProof/>
+            <w:webHidden/>
           </w:rPr>
         </w:r>
         <w:r>
@@ -4917,6 +4944,7 @@
         <w:r>
           <w:rPr>
             <w:noProof/>
+            <w:webHidden/>
           </w:rPr>
         </w:r>
         <w:r>
@@ -5002,6 +5030,7 @@
         <w:r>
           <w:rPr>
             <w:noProof/>
+            <w:webHidden/>
           </w:rPr>
         </w:r>
         <w:r>
@@ -5087,6 +5116,7 @@
         <w:r>
           <w:rPr>
             <w:noProof/>
+            <w:webHidden/>
           </w:rPr>
         </w:r>
         <w:r>
@@ -5172,6 +5202,7 @@
         <w:r>
           <w:rPr>
             <w:noProof/>
+            <w:webHidden/>
           </w:rPr>
         </w:r>
         <w:r>
@@ -5257,6 +5288,7 @@
         <w:r>
           <w:rPr>
             <w:noProof/>
+            <w:webHidden/>
           </w:rPr>
         </w:r>
         <w:r>
@@ -5325,6 +5357,7 @@
         <w:r>
           <w:rPr>
             <w:noProof/>
+            <w:webHidden/>
           </w:rPr>
         </w:r>
         <w:r>
@@ -5413,6 +5446,7 @@
         <w:r>
           <w:rPr>
             <w:noProof/>
+            <w:webHidden/>
           </w:rPr>
         </w:r>
         <w:r>
@@ -5501,6 +5535,7 @@
         <w:r>
           <w:rPr>
             <w:noProof/>
+            <w:webHidden/>
           </w:rPr>
         </w:r>
         <w:r>
@@ -5542,8 +5577,8 @@
           <w:rFonts w:cs="Times New Roman"/>
         </w:rPr>
         <w:sectPr>
-          <w:headerReference w:type="default" r:id="rId9"/>
-          <w:footerReference w:type="default" r:id="rId10"/>
+          <w:headerReference w:type="default" r:id="rId10"/>
+          <w:footerReference w:type="default" r:id="rId11"/>
           <w:pgSz w:w="11906" w:h="16838"/>
           <w:pgMar w:top="1440" w:right="1440" w:bottom="1440" w:left="1440" w:header="708" w:footer="708" w:gutter="0"/>
           <w:pgNumType w:fmt="lowerRoman" w:start="1"/>
@@ -5558,6 +5593,7 @@
       </w:pPr>
       <w:bookmarkStart w:id="1" w:name="_Toc301696638"/>
       <w:r>
+        <w:lastRenderedPageBreak/>
         <w:t>1</w:t>
       </w:r>
       <w:r>
@@ -6718,6 +6754,7 @@
         <w:ind w:left="1418"/>
       </w:pPr>
       <w:r>
+        <w:lastRenderedPageBreak/>
         <w:t xml:space="preserve">Allow operation managers to </w:t>
       </w:r>
       <w:r>
@@ -7157,6 +7194,7 @@
         </w:numPr>
       </w:pPr>
       <w:r>
+        <w:lastRenderedPageBreak/>
         <w:t>Visual Studio 2010.</w:t>
       </w:r>
     </w:p>
@@ -7317,7 +7355,7 @@
           <w:insideV w:val="single" w:sz="4" w:space="0" w:color="auto"/>
         </w:tblBorders>
         <w:tblLayout w:type="fixed"/>
-        <w:tblLook w:val="0000"/>
+        <w:tblLook w:val="0000" w:firstRow="0" w:lastRow="0" w:firstColumn="0" w:lastColumn="0" w:noHBand="0" w:noVBand="0"/>
       </w:tblPr>
       <w:tblGrid>
         <w:gridCol w:w="2855"/>
@@ -7656,6 +7694,7 @@
               <w:ind w:left="0" w:right="0"/>
             </w:pPr>
             <w:r>
+              <w:lastRenderedPageBreak/>
               <w:t>Role ( quyền)</w:t>
             </w:r>
           </w:p>
@@ -7732,6 +7771,7 @@
       </w:pPr>
       <w:bookmarkStart w:id="37" w:name="_Toc301696672"/>
       <w:r>
+        <w:lastRenderedPageBreak/>
         <w:t>APPENDIX A :CONTEXT DIAGRAM</w:t>
       </w:r>
       <w:bookmarkEnd w:id="37"/>
@@ -7778,8 +7818,8 @@
             <v:path o:extrusionok="f" gradientshapeok="t" o:connecttype="rect"/>
             <o:lock v:ext="edit" aspectratio="t"/>
           </v:shapetype>
-          <v:shape id="_x0000_i1025" type="#_x0000_t75" style="width:250.5pt;height:198pt">
-            <v:imagedata r:id="rId11" o:title=""/>
+          <v:shape id="_x0000_i1025" type="#_x0000_t75" style="width:250.35pt;height:198pt">
+            <v:imagedata r:id="rId12" o:title=""/>
           </v:shape>
         </w:pict>
       </w:r>
@@ -7797,7 +7837,7 @@
           <w:rFonts w:cs="Times New Roman"/>
         </w:rPr>
         <w:sectPr>
-          <w:headerReference w:type="default" r:id="rId12"/>
+          <w:headerReference w:type="default" r:id="rId13"/>
           <w:pgSz w:w="11909" w:h="16834"/>
           <w:pgMar w:top="1872" w:right="1728" w:bottom="1440" w:left="1728" w:header="720" w:footer="720" w:gutter="0"/>
           <w:paperSrc w:first="1" w:other="1"/>
@@ -7811,7 +7851,7 @@
         <w:tblW w:w="0" w:type="auto"/>
         <w:jc w:val="center"/>
         <w:tblLayout w:type="fixed"/>
-        <w:tblLook w:val="0000"/>
+        <w:tblLook w:val="0000" w:firstRow="0" w:lastRow="0" w:firstColumn="0" w:lastColumn="0" w:noHBand="0" w:noVBand="0"/>
       </w:tblPr>
       <w:tblGrid>
         <w:gridCol w:w="4608"/>
@@ -7849,6 +7889,7 @@
                 <w:sz w:val="28"/>
                 <w:szCs w:val="28"/>
               </w:rPr>
+              <w:lastRenderedPageBreak/>
               <w:t>Approval Record</w:t>
             </w:r>
             <w:r>
@@ -8606,7 +8647,7 @@
       </w:pPr>
     </w:p>
     <w:sectPr>
-      <w:headerReference w:type="default" r:id="rId13"/>
+      <w:headerReference w:type="default" r:id="rId14"/>
       <w:pgSz w:w="11909" w:h="16834"/>
       <w:pgMar w:top="1872" w:right="1728" w:bottom="1440" w:left="1728" w:header="720" w:footer="720" w:gutter="0"/>
       <w:paperSrc w:first="1" w:other="1"/>
@@ -8618,7 +8659,7 @@
 </file>
 
 <file path=word/endnotes.xml><?xml version="1.0" encoding="utf-8"?>
-<w:endnotes xmlns:ve="http://schemas.openxmlformats.org/markup-compatibility/2006" xmlns:o="urn:schemas-microsoft-com:office:office" xmlns:r="http://schemas.openxmlformats.org/officeDocument/2006/relationships" xmlns:m="http://schemas.openxmlformats.org/officeDocument/2006/math" xmlns:v="urn:schemas-microsoft-com:vml" xmlns:wp="http://schemas.openxmlformats.org/drawingml/2006/wordprocessingDrawing" xmlns:w10="urn:schemas-microsoft-com:office:word" xmlns:w="http://schemas.openxmlformats.org/wordprocessingml/2006/main" xmlns:wne="http://schemas.microsoft.com/office/word/2006/wordml">
+<w:endnotes xmlns:wpc="http://schemas.microsoft.com/office/word/2010/wordprocessingCanvas" xmlns:mc="http://schemas.openxmlformats.org/markup-compatibility/2006" xmlns:o="urn:schemas-microsoft-com:office:office" xmlns:r="http://schemas.openxmlformats.org/officeDocument/2006/relationships" xmlns:m="http://schemas.openxmlformats.org/officeDocument/2006/math" xmlns:v="urn:schemas-microsoft-com:vml" xmlns:wp14="http://schemas.microsoft.com/office/word/2010/wordprocessingDrawing" xmlns:wp="http://schemas.openxmlformats.org/drawingml/2006/wordprocessingDrawing" xmlns:w10="urn:schemas-microsoft-com:office:word" xmlns:w="http://schemas.openxmlformats.org/wordprocessingml/2006/main" xmlns:w14="http://schemas.microsoft.com/office/word/2010/wordml" xmlns:wpg="http://schemas.microsoft.com/office/word/2010/wordprocessingGroup" xmlns:wpi="http://schemas.microsoft.com/office/word/2010/wordprocessingInk" xmlns:wne="http://schemas.microsoft.com/office/word/2006/wordml" xmlns:wps="http://schemas.microsoft.com/office/word/2010/wordprocessingShape" mc:Ignorable="w14 wp14">
   <w:endnote w:type="separator" w:id="-1">
     <w:p>
       <w:pPr>
@@ -8653,12 +8694,12 @@
 </file>
 
 <file path=word/footer1.xml><?xml version="1.0" encoding="utf-8"?>
-<w:ftr xmlns:ve="http://schemas.openxmlformats.org/markup-compatibility/2006" xmlns:o="urn:schemas-microsoft-com:office:office" xmlns:r="http://schemas.openxmlformats.org/officeDocument/2006/relationships" xmlns:m="http://schemas.openxmlformats.org/officeDocument/2006/math" xmlns:v="urn:schemas-microsoft-com:vml" xmlns:wp="http://schemas.openxmlformats.org/drawingml/2006/wordprocessingDrawing" xmlns:w10="urn:schemas-microsoft-com:office:word" xmlns:w="http://schemas.openxmlformats.org/wordprocessingml/2006/main" xmlns:wne="http://schemas.microsoft.com/office/word/2006/wordml">
+<w:ftr xmlns:wpc="http://schemas.microsoft.com/office/word/2010/wordprocessingCanvas" xmlns:mc="http://schemas.openxmlformats.org/markup-compatibility/2006" xmlns:o="urn:schemas-microsoft-com:office:office" xmlns:r="http://schemas.openxmlformats.org/officeDocument/2006/relationships" xmlns:m="http://schemas.openxmlformats.org/officeDocument/2006/math" xmlns:v="urn:schemas-microsoft-com:vml" xmlns:wp14="http://schemas.microsoft.com/office/word/2010/wordprocessingDrawing" xmlns:wp="http://schemas.openxmlformats.org/drawingml/2006/wordprocessingDrawing" xmlns:w10="urn:schemas-microsoft-com:office:word" xmlns:w="http://schemas.openxmlformats.org/wordprocessingml/2006/main" xmlns:w14="http://schemas.microsoft.com/office/word/2010/wordml" xmlns:wpg="http://schemas.microsoft.com/office/word/2010/wordprocessingGroup" xmlns:wpi="http://schemas.microsoft.com/office/word/2010/wordprocessingInk" xmlns:wne="http://schemas.microsoft.com/office/word/2006/wordml" xmlns:wps="http://schemas.microsoft.com/office/word/2010/wordprocessingShape" mc:Ignorable="w14 wp14">
   <w:tbl>
     <w:tblPr>
       <w:tblpPr w:leftFromText="187" w:rightFromText="187" w:vertAnchor="text" w:tblpY="1"/>
       <w:tblW w:w="5000" w:type="pct"/>
-      <w:tblLook w:val="00A0"/>
+      <w:tblLook w:val="00A0" w:firstRow="1" w:lastRow="0" w:firstColumn="1" w:lastColumn="0" w:noHBand="0" w:noVBand="0"/>
     </w:tblPr>
     <w:tblGrid>
       <w:gridCol w:w="4159"/>
@@ -8707,17 +8748,33 @@
             </w:rPr>
             <w:t xml:space="preserve">Page </w:t>
           </w:r>
-          <w:fldSimple w:instr=" PAGE  \* MERGEFORMAT ">
-            <w:r>
-              <w:rPr>
-                <w:rFonts w:ascii="Cambria" w:hAnsi="Cambria" w:cs="Cambria"/>
-                <w:b/>
-                <w:bCs/>
-                <w:noProof/>
-              </w:rPr>
-              <w:t>0</w:t>
-            </w:r>
-          </w:fldSimple>
+          <w:r>
+            <w:fldChar w:fldCharType="begin"/>
+          </w:r>
+          <w:r>
+            <w:instrText xml:space="preserve"> PAGE  \* MERGEFORMAT </w:instrText>
+          </w:r>
+          <w:r>
+            <w:fldChar w:fldCharType="separate"/>
+          </w:r>
+          <w:r>
+            <w:rPr>
+              <w:rFonts w:ascii="Cambria" w:hAnsi="Cambria" w:cs="Cambria"/>
+              <w:b/>
+              <w:bCs/>
+              <w:noProof/>
+            </w:rPr>
+            <w:t>0</w:t>
+          </w:r>
+          <w:r>
+            <w:rPr>
+              <w:rFonts w:ascii="Cambria" w:hAnsi="Cambria" w:cs="Cambria"/>
+              <w:b/>
+              <w:bCs/>
+              <w:noProof/>
+            </w:rPr>
+            <w:fldChar w:fldCharType="end"/>
+          </w:r>
         </w:p>
       </w:tc>
       <w:tc>
@@ -8801,7 +8858,7 @@
 </file>
 
 <file path=word/footer2.xml><?xml version="1.0" encoding="utf-8"?>
-<w:ftr xmlns:ve="http://schemas.openxmlformats.org/markup-compatibility/2006" xmlns:o="urn:schemas-microsoft-com:office:office" xmlns:r="http://schemas.openxmlformats.org/officeDocument/2006/relationships" xmlns:m="http://schemas.openxmlformats.org/officeDocument/2006/math" xmlns:v="urn:schemas-microsoft-com:vml" xmlns:wp="http://schemas.openxmlformats.org/drawingml/2006/wordprocessingDrawing" xmlns:w10="urn:schemas-microsoft-com:office:word" xmlns:w="http://schemas.openxmlformats.org/wordprocessingml/2006/main" xmlns:wne="http://schemas.microsoft.com/office/word/2006/wordml">
+<w:ftr xmlns:wpc="http://schemas.microsoft.com/office/word/2010/wordprocessingCanvas" xmlns:mc="http://schemas.openxmlformats.org/markup-compatibility/2006" xmlns:o="urn:schemas-microsoft-com:office:office" xmlns:r="http://schemas.openxmlformats.org/officeDocument/2006/relationships" xmlns:m="http://schemas.openxmlformats.org/officeDocument/2006/math" xmlns:v="urn:schemas-microsoft-com:vml" xmlns:wp14="http://schemas.microsoft.com/office/word/2010/wordprocessingDrawing" xmlns:wp="http://schemas.openxmlformats.org/drawingml/2006/wordprocessingDrawing" xmlns:w10="urn:schemas-microsoft-com:office:word" xmlns:w="http://schemas.openxmlformats.org/wordprocessingml/2006/main" xmlns:w14="http://schemas.microsoft.com/office/word/2010/wordml" xmlns:wpg="http://schemas.microsoft.com/office/word/2010/wordprocessingGroup" xmlns:wpi="http://schemas.microsoft.com/office/word/2010/wordprocessingInk" xmlns:wne="http://schemas.microsoft.com/office/word/2006/wordml" xmlns:wps="http://schemas.microsoft.com/office/word/2010/wordprocessingShape" mc:Ignorable="w14 wp14">
   <w:p>
     <w:pPr>
       <w:pStyle w:val="Footer"/>
@@ -8849,7 +8906,7 @@
         <w:rFonts w:ascii="Cambria" w:hAnsi="Cambria" w:cs="Cambria"/>
         <w:noProof/>
       </w:rPr>
-      <w:t>ii</w:t>
+      <w:t>i</w:t>
     </w:r>
     <w:r>
       <w:rPr>
@@ -8868,7 +8925,7 @@
 </file>
 
 <file path=word/footnotes.xml><?xml version="1.0" encoding="utf-8"?>
-<w:footnotes xmlns:ve="http://schemas.openxmlformats.org/markup-compatibility/2006" xmlns:o="urn:schemas-microsoft-com:office:office" xmlns:r="http://schemas.openxmlformats.org/officeDocument/2006/relationships" xmlns:m="http://schemas.openxmlformats.org/officeDocument/2006/math" xmlns:v="urn:schemas-microsoft-com:vml" xmlns:wp="http://schemas.openxmlformats.org/drawingml/2006/wordprocessingDrawing" xmlns:w10="urn:schemas-microsoft-com:office:word" xmlns:w="http://schemas.openxmlformats.org/wordprocessingml/2006/main" xmlns:wne="http://schemas.microsoft.com/office/word/2006/wordml">
+<w:footnotes xmlns:wpc="http://schemas.microsoft.com/office/word/2010/wordprocessingCanvas" xmlns:mc="http://schemas.openxmlformats.org/markup-compatibility/2006" xmlns:o="urn:schemas-microsoft-com:office:office" xmlns:r="http://schemas.openxmlformats.org/officeDocument/2006/relationships" xmlns:m="http://schemas.openxmlformats.org/officeDocument/2006/math" xmlns:v="urn:schemas-microsoft-com:vml" xmlns:wp14="http://schemas.microsoft.com/office/word/2010/wordprocessingDrawing" xmlns:wp="http://schemas.openxmlformats.org/drawingml/2006/wordprocessingDrawing" xmlns:w10="urn:schemas-microsoft-com:office:word" xmlns:w="http://schemas.openxmlformats.org/wordprocessingml/2006/main" xmlns:w14="http://schemas.microsoft.com/office/word/2010/wordml" xmlns:wpg="http://schemas.microsoft.com/office/word/2010/wordprocessingGroup" xmlns:wpi="http://schemas.microsoft.com/office/word/2010/wordprocessingInk" xmlns:wne="http://schemas.microsoft.com/office/word/2006/wordml" xmlns:wps="http://schemas.microsoft.com/office/word/2010/wordprocessingShape" mc:Ignorable="w14 wp14">
   <w:footnote w:type="separator" w:id="-1">
     <w:p>
       <w:pPr>
@@ -8903,7 +8960,7 @@
 </file>
 
 <file path=word/header1.xml><?xml version="1.0" encoding="utf-8"?>
-<w:hdr xmlns:ve="http://schemas.openxmlformats.org/markup-compatibility/2006" xmlns:o="urn:schemas-microsoft-com:office:office" xmlns:r="http://schemas.openxmlformats.org/officeDocument/2006/relationships" xmlns:m="http://schemas.openxmlformats.org/officeDocument/2006/math" xmlns:v="urn:schemas-microsoft-com:vml" xmlns:wp="http://schemas.openxmlformats.org/drawingml/2006/wordprocessingDrawing" xmlns:w10="urn:schemas-microsoft-com:office:word" xmlns:w="http://schemas.openxmlformats.org/wordprocessingml/2006/main" xmlns:wne="http://schemas.microsoft.com/office/word/2006/wordml">
+<w:hdr xmlns:wpc="http://schemas.microsoft.com/office/word/2010/wordprocessingCanvas" xmlns:mc="http://schemas.openxmlformats.org/markup-compatibility/2006" xmlns:o="urn:schemas-microsoft-com:office:office" xmlns:r="http://schemas.openxmlformats.org/officeDocument/2006/relationships" xmlns:m="http://schemas.openxmlformats.org/officeDocument/2006/math" xmlns:v="urn:schemas-microsoft-com:vml" xmlns:wp14="http://schemas.microsoft.com/office/word/2010/wordprocessingDrawing" xmlns:wp="http://schemas.openxmlformats.org/drawingml/2006/wordprocessingDrawing" xmlns:w10="urn:schemas-microsoft-com:office:word" xmlns:w="http://schemas.openxmlformats.org/wordprocessingml/2006/main" xmlns:w14="http://schemas.microsoft.com/office/word/2010/wordml" xmlns:wpg="http://schemas.microsoft.com/office/word/2010/wordprocessingGroup" xmlns:wpi="http://schemas.microsoft.com/office/word/2010/wordprocessingInk" xmlns:wne="http://schemas.microsoft.com/office/word/2006/wordml" xmlns:wps="http://schemas.microsoft.com/office/word/2010/wordprocessingShape" mc:Ignorable="w14 wp14">
   <w:p>
     <w:pPr>
       <w:pStyle w:val="Header"/>
@@ -8917,7 +8974,7 @@
         <w:lang w:val="en-US" w:eastAsia="en-US"/>
       </w:rPr>
       <w:pict>
-        <v:group id="Group 1" o:spid="_x0000_s2049" style="position:absolute;left:0;text-align:left;margin-left:0;margin-top:0;width:593.7pt;height:66.6pt;z-index:251660288;mso-position-horizontal:center;mso-position-horizontal-relative:page;mso-position-vertical:top;mso-position-vertical-relative:page" coordorigin="8,9" coordsize="15823,1439">
+        <v:group id="Group 1" o:spid="_x0000_s2049" style="position:absolute;left:0;text-align:left;margin-left:0;margin-top:0;width:593.7pt;height:66.6pt;z-index:1;mso-position-horizontal:center;mso-position-horizontal-relative:page;mso-position-vertical:top;mso-position-vertical-relative:page" coordorigin="8,9" coordsize="15823,1439">
           <v:shapetype id="_x0000_t32" coordsize="21600,21600" o:spt="32" o:oned="t" path="m,l21600,21600e" filled="f">
             <v:path arrowok="t" fillok="f" o:connecttype="none"/>
             <o:lock v:ext="edit" shapetype="t"/>
@@ -8934,7 +8991,7 @@
         <w:lang w:val="en-US" w:eastAsia="en-US"/>
       </w:rPr>
       <w:pict>
-        <v:rect id="Rectangle 4" o:spid="_x0000_s2052" style="position:absolute;left:0;text-align:left;margin-left:556.45pt;margin-top:0;width:7.15pt;height:63.6pt;z-index:251661312;visibility:visible;mso-position-horizontal-relative:page;mso-position-vertical:top;mso-position-vertical-relative:page" fillcolor="#4bacc6" strokecolor="#4f81bd">
+        <v:rect id="Rectangle 4" o:spid="_x0000_s2052" style="position:absolute;left:0;text-align:left;margin-left:556.45pt;margin-top:0;width:7.15pt;height:63.6pt;z-index:2;visibility:visible;mso-position-horizontal-relative:page;mso-position-vertical:top;mso-position-vertical-relative:page" fillcolor="#4bacc6" strokecolor="#4f81bd">
           <w10:wrap anchorx="page" anchory="page"/>
         </v:rect>
       </w:pict>
@@ -8945,7 +9002,7 @@
         <w:lang w:val="en-US" w:eastAsia="en-US"/>
       </w:rPr>
       <w:pict>
-        <v:rect id="Rectangle 5" o:spid="_x0000_s2053" style="position:absolute;left:0;text-align:left;margin-left:33.2pt;margin-top:0;width:7.15pt;height:63.6pt;z-index:251662336;visibility:visible;mso-position-horizontal-relative:page;mso-position-vertical:top;mso-position-vertical-relative:page" fillcolor="#4bacc6" strokecolor="#4f81bd">
+        <v:rect id="Rectangle 5" o:spid="_x0000_s2053" style="position:absolute;left:0;text-align:left;margin-left:33.2pt;margin-top:0;width:7.15pt;height:63.6pt;z-index:3;visibility:visible;mso-position-horizontal-relative:page;mso-position-vertical:top;mso-position-vertical-relative:page" fillcolor="#4bacc6" strokecolor="#4f81bd">
           <w10:wrap anchorx="page" anchory="page"/>
         </v:rect>
       </w:pict>
@@ -8981,7 +9038,7 @@
 </file>
 
 <file path=word/header2.xml><?xml version="1.0" encoding="utf-8"?>
-<w:hdr xmlns:ve="http://schemas.openxmlformats.org/markup-compatibility/2006" xmlns:o="urn:schemas-microsoft-com:office:office" xmlns:r="http://schemas.openxmlformats.org/officeDocument/2006/relationships" xmlns:m="http://schemas.openxmlformats.org/officeDocument/2006/math" xmlns:v="urn:schemas-microsoft-com:vml" xmlns:wp="http://schemas.openxmlformats.org/drawingml/2006/wordprocessingDrawing" xmlns:w10="urn:schemas-microsoft-com:office:word" xmlns:w="http://schemas.openxmlformats.org/wordprocessingml/2006/main" xmlns:wne="http://schemas.microsoft.com/office/word/2006/wordml">
+<w:hdr xmlns:wpc="http://schemas.microsoft.com/office/word/2010/wordprocessingCanvas" xmlns:mc="http://schemas.openxmlformats.org/markup-compatibility/2006" xmlns:o="urn:schemas-microsoft-com:office:office" xmlns:r="http://schemas.openxmlformats.org/officeDocument/2006/relationships" xmlns:m="http://schemas.openxmlformats.org/officeDocument/2006/math" xmlns:v="urn:schemas-microsoft-com:vml" xmlns:wp14="http://schemas.microsoft.com/office/word/2010/wordprocessingDrawing" xmlns:wp="http://schemas.openxmlformats.org/drawingml/2006/wordprocessingDrawing" xmlns:w10="urn:schemas-microsoft-com:office:word" xmlns:w="http://schemas.openxmlformats.org/wordprocessingml/2006/main" xmlns:w14="http://schemas.microsoft.com/office/word/2010/wordml" xmlns:wpg="http://schemas.microsoft.com/office/word/2010/wordprocessingGroup" xmlns:wpi="http://schemas.microsoft.com/office/word/2010/wordprocessingInk" xmlns:wne="http://schemas.microsoft.com/office/word/2006/wordml" xmlns:wps="http://schemas.microsoft.com/office/word/2010/wordprocessingShape" mc:Ignorable="w14 wp14">
   <w:p>
     <w:pPr>
       <w:pStyle w:val="Header"/>
@@ -8998,7 +9055,7 @@
 </file>
 
 <file path=word/header3.xml><?xml version="1.0" encoding="utf-8"?>
-<w:hdr xmlns:ve="http://schemas.openxmlformats.org/markup-compatibility/2006" xmlns:o="urn:schemas-microsoft-com:office:office" xmlns:r="http://schemas.openxmlformats.org/officeDocument/2006/relationships" xmlns:m="http://schemas.openxmlformats.org/officeDocument/2006/math" xmlns:v="urn:schemas-microsoft-com:vml" xmlns:wp="http://schemas.openxmlformats.org/drawingml/2006/wordprocessingDrawing" xmlns:w10="urn:schemas-microsoft-com:office:word" xmlns:w="http://schemas.openxmlformats.org/wordprocessingml/2006/main" xmlns:wne="http://schemas.microsoft.com/office/word/2006/wordml">
+<w:hdr xmlns:wpc="http://schemas.microsoft.com/office/word/2010/wordprocessingCanvas" xmlns:mc="http://schemas.openxmlformats.org/markup-compatibility/2006" xmlns:o="urn:schemas-microsoft-com:office:office" xmlns:r="http://schemas.openxmlformats.org/officeDocument/2006/relationships" xmlns:m="http://schemas.openxmlformats.org/officeDocument/2006/math" xmlns:v="urn:schemas-microsoft-com:vml" xmlns:wp14="http://schemas.microsoft.com/office/word/2010/wordprocessingDrawing" xmlns:wp="http://schemas.openxmlformats.org/drawingml/2006/wordprocessingDrawing" xmlns:w10="urn:schemas-microsoft-com:office:word" xmlns:w="http://schemas.openxmlformats.org/wordprocessingml/2006/main" xmlns:w14="http://schemas.microsoft.com/office/word/2010/wordml" xmlns:wpg="http://schemas.microsoft.com/office/word/2010/wordprocessingGroup" xmlns:wpi="http://schemas.microsoft.com/office/word/2010/wordprocessingInk" xmlns:wne="http://schemas.microsoft.com/office/word/2006/wordml" xmlns:wps="http://schemas.microsoft.com/office/word/2010/wordprocessingShape" mc:Ignorable="w14 wp14">
   <w:p>
     <w:pPr>
       <w:pStyle w:val="Header"/>
@@ -9015,7 +9072,7 @@
 </file>
 
 <file path=word/numbering.xml><?xml version="1.0" encoding="utf-8"?>
-<w:numbering xmlns:ve="http://schemas.openxmlformats.org/markup-compatibility/2006" xmlns:o="urn:schemas-microsoft-com:office:office" xmlns:r="http://schemas.openxmlformats.org/officeDocument/2006/relationships" xmlns:m="http://schemas.openxmlformats.org/officeDocument/2006/math" xmlns:v="urn:schemas-microsoft-com:vml" xmlns:wp="http://schemas.openxmlformats.org/drawingml/2006/wordprocessingDrawing" xmlns:w10="urn:schemas-microsoft-com:office:word" xmlns:w="http://schemas.openxmlformats.org/wordprocessingml/2006/main" xmlns:wne="http://schemas.microsoft.com/office/word/2006/wordml">
+<w:numbering xmlns:wpc="http://schemas.microsoft.com/office/word/2010/wordprocessingCanvas" xmlns:mc="http://schemas.openxmlformats.org/markup-compatibility/2006" xmlns:o="urn:schemas-microsoft-com:office:office" xmlns:r="http://schemas.openxmlformats.org/officeDocument/2006/relationships" xmlns:m="http://schemas.openxmlformats.org/officeDocument/2006/math" xmlns:v="urn:schemas-microsoft-com:vml" xmlns:wp14="http://schemas.microsoft.com/office/word/2010/wordprocessingDrawing" xmlns:wp="http://schemas.openxmlformats.org/drawingml/2006/wordprocessingDrawing" xmlns:w10="urn:schemas-microsoft-com:office:word" xmlns:w="http://schemas.openxmlformats.org/wordprocessingml/2006/main" xmlns:w14="http://schemas.microsoft.com/office/word/2010/wordml" xmlns:wpg="http://schemas.microsoft.com/office/word/2010/wordprocessingGroup" xmlns:wpi="http://schemas.microsoft.com/office/word/2010/wordprocessingInk" xmlns:wne="http://schemas.microsoft.com/office/word/2006/wordml" xmlns:wps="http://schemas.microsoft.com/office/word/2010/wordprocessingShape" mc:Ignorable="w14 wp14">
   <w:abstractNum w:abstractNumId="0">
     <w:nsid w:val="01942F72"/>
     <w:multiLevelType w:val="hybridMultilevel"/>
@@ -10697,14 +10754,12 @@
 </file>
 
 <file path=word/styles.xml><?xml version="1.0" encoding="utf-8"?>
-<w:styles xmlns:r="http://schemas.openxmlformats.org/officeDocument/2006/relationships" xmlns:w="http://schemas.openxmlformats.org/wordprocessingml/2006/main">
+<w:styles xmlns:mc="http://schemas.openxmlformats.org/markup-compatibility/2006" xmlns:r="http://schemas.openxmlformats.org/officeDocument/2006/relationships" xmlns:w="http://schemas.openxmlformats.org/wordprocessingml/2006/main" xmlns:w14="http://schemas.microsoft.com/office/word/2010/wordml" mc:Ignorable="w14">
   <w:docDefaults>
     <w:rPrDefault>
       <w:rPr>
         <w:rFonts w:ascii="Calibri" w:eastAsia="SimSun" w:hAnsi="Calibri" w:cs="Times New Roman"/>
-        <w:sz w:val="22"/>
-        <w:szCs w:val="22"/>
-        <w:lang w:val="en-US" w:eastAsia="en-US" w:bidi="ar-SA"/>
+        <w:lang w:val="en-SG" w:eastAsia="zh-CN" w:bidi="ar-SA"/>
       </w:rPr>
     </w:rPrDefault>
     <w:pPrDefault/>
@@ -10862,7 +10917,8 @@
     </w:pPr>
     <w:rPr>
       <w:rFonts w:cs="Calibri"/>
-      <w:lang w:val="en-SG" w:eastAsia="zh-CN"/>
+      <w:sz w:val="22"/>
+      <w:szCs w:val="22"/>
     </w:rPr>
   </w:style>
   <w:style w:type="paragraph" w:styleId="Heading1">
@@ -10936,15 +10992,15 @@
   </w:style>
   <w:style w:type="character" w:default="1" w:styleId="DefaultParagraphFont">
     <w:name w:val="Default Paragraph Font"/>
-    <w:uiPriority w:val="99"/>
+    <w:uiPriority w:val="1"/>
     <w:semiHidden/>
+    <w:unhideWhenUsed/>
   </w:style>
   <w:style w:type="table" w:default="1" w:styleId="TableNormal">
     <w:name w:val="Normal Table"/>
     <w:uiPriority w:val="99"/>
     <w:semiHidden/>
     <w:unhideWhenUsed/>
-    <w:qFormat/>
     <w:tblPr>
       <w:tblInd w:w="0" w:type="dxa"/>
       <w:tblCellMar>
@@ -10963,7 +11019,6 @@
   </w:style>
   <w:style w:type="character" w:customStyle="1" w:styleId="Heading1Char">
     <w:name w:val="Heading 1 Char"/>
-    <w:basedOn w:val="DefaultParagraphFont"/>
     <w:link w:val="Heading1"/>
     <w:uiPriority w:val="99"/>
     <w:locked/>
@@ -10980,7 +11035,6 @@
   </w:style>
   <w:style w:type="character" w:customStyle="1" w:styleId="Heading2Char">
     <w:name w:val="Heading 2 Char"/>
-    <w:basedOn w:val="DefaultParagraphFont"/>
     <w:link w:val="Heading2"/>
     <w:uiPriority w:val="99"/>
     <w:locked/>
@@ -10997,7 +11051,6 @@
   </w:style>
   <w:style w:type="character" w:customStyle="1" w:styleId="Heading3Char">
     <w:name w:val="Heading 3 Char"/>
-    <w:basedOn w:val="DefaultParagraphFont"/>
     <w:link w:val="Heading3"/>
     <w:uiPriority w:val="99"/>
     <w:locked/>
@@ -11017,12 +11070,13 @@
     <w:rsid w:val="000E5ECB"/>
     <w:rPr>
       <w:rFonts w:cs="Calibri"/>
-      <w:lang w:eastAsia="ja-JP"/>
+      <w:sz w:val="22"/>
+      <w:szCs w:val="22"/>
+      <w:lang w:val="en-US" w:eastAsia="ja-JP"/>
     </w:rPr>
   </w:style>
   <w:style w:type="character" w:customStyle="1" w:styleId="NoSpacingChar">
     <w:name w:val="No Spacing Char"/>
-    <w:basedOn w:val="DefaultParagraphFont"/>
     <w:link w:val="NoSpacing"/>
     <w:uiPriority w:val="99"/>
     <w:locked/>
@@ -11052,7 +11106,6 @@
   </w:style>
   <w:style w:type="character" w:customStyle="1" w:styleId="BalloonTextChar">
     <w:name w:val="Balloon Text Char"/>
-    <w:basedOn w:val="DefaultParagraphFont"/>
     <w:link w:val="BalloonText"/>
     <w:uiPriority w:val="99"/>
     <w:semiHidden/>
@@ -11090,7 +11143,6 @@
   </w:style>
   <w:style w:type="character" w:customStyle="1" w:styleId="TitleChar">
     <w:name w:val="Title Char"/>
-    <w:basedOn w:val="DefaultParagraphFont"/>
     <w:link w:val="Title"/>
     <w:uiPriority w:val="99"/>
     <w:locked/>
@@ -11132,7 +11184,6 @@
   </w:style>
   <w:style w:type="character" w:customStyle="1" w:styleId="SubtitleChar">
     <w:name w:val="Subtitle Char"/>
-    <w:basedOn w:val="DefaultParagraphFont"/>
     <w:link w:val="Subtitle"/>
     <w:uiPriority w:val="99"/>
     <w:locked/>
@@ -11164,7 +11215,6 @@
   </w:style>
   <w:style w:type="character" w:customStyle="1" w:styleId="HeaderChar">
     <w:name w:val="Header Char"/>
-    <w:basedOn w:val="DefaultParagraphFont"/>
     <w:link w:val="Header"/>
     <w:uiPriority w:val="99"/>
     <w:locked/>
@@ -11189,7 +11239,6 @@
   </w:style>
   <w:style w:type="character" w:customStyle="1" w:styleId="FooterChar">
     <w:name w:val="Footer Char"/>
-    <w:basedOn w:val="DefaultParagraphFont"/>
     <w:link w:val="Footer"/>
     <w:uiPriority w:val="99"/>
     <w:locked/>
@@ -11207,7 +11256,9 @@
     </w:pPr>
     <w:rPr>
       <w:rFonts w:cs="Calibri"/>
-      <w:lang w:eastAsia="ja-JP"/>
+      <w:sz w:val="22"/>
+      <w:szCs w:val="22"/>
+      <w:lang w:val="en-US" w:eastAsia="ja-JP"/>
     </w:rPr>
   </w:style>
   <w:style w:type="paragraph" w:styleId="TOCHeading">
@@ -11243,7 +11294,6 @@
   </w:style>
   <w:style w:type="character" w:styleId="Hyperlink">
     <w:name w:val="Hyperlink"/>
-    <w:basedOn w:val="DefaultParagraphFont"/>
     <w:uiPriority w:val="99"/>
     <w:rsid w:val="00EB351B"/>
     <w:rPr>
@@ -11283,8 +11333,6 @@
     <w:rsid w:val="0009222E"/>
     <w:rPr>
       <w:rFonts w:cs="Calibri"/>
-      <w:sz w:val="20"/>
-      <w:szCs w:val="20"/>
     </w:rPr>
     <w:tblPr>
       <w:tblInd w:w="0" w:type="dxa"/>
@@ -11463,8 +11511,8 @@
       <w:lang w:val="en-US" w:eastAsia="en-US"/>
     </w:rPr>
   </w:style>
-  <w:style w:type="paragraph" w:customStyle="1" w:styleId="list3">
-    <w:name w:val="list 3"/>
+  <w:style w:type="paragraph" w:customStyle="1" w:styleId="List31">
+    <w:name w:val="List 31"/>
     <w:basedOn w:val="Normal"/>
     <w:uiPriority w:val="99"/>
     <w:rsid w:val="00C55271"/>
@@ -11517,8 +11565,8 @@
       <w:lang w:val="en-US" w:eastAsia="en-US"/>
     </w:rPr>
   </w:style>
-  <w:style w:type="paragraph" w:customStyle="1" w:styleId="list">
-    <w:name w:val="list"/>
+  <w:style w:type="paragraph" w:customStyle="1" w:styleId="List1">
+    <w:name w:val="List1"/>
     <w:basedOn w:val="Normal"/>
     <w:uiPriority w:val="99"/>
     <w:rsid w:val="00C55271"/>
@@ -11553,8 +11601,8 @@
       <w:lang w:val="en-US" w:eastAsia="en-US"/>
     </w:rPr>
   </w:style>
-  <w:style w:type="paragraph" w:customStyle="1" w:styleId="list4">
-    <w:name w:val="list 4"/>
+  <w:style w:type="paragraph" w:customStyle="1" w:styleId="List41">
+    <w:name w:val="List 41"/>
     <w:basedOn w:val="Normal"/>
     <w:uiPriority w:val="99"/>
     <w:rsid w:val="00C55271"/>
@@ -11571,6 +11619,196 @@
       <w:szCs w:val="24"/>
       <w:lang w:val="en-US" w:eastAsia="en-US"/>
     </w:rPr>
+  </w:style>
+</w:styles>
+</file>
+
+<file path=word/stylesWithEffects.xml><?xml version="1.0" encoding="utf-8"?>
+<w:styles xmlns:wpc="http://schemas.microsoft.com/office/word/2010/wordprocessingCanvas" xmlns:mc="http://schemas.openxmlformats.org/markup-compatibility/2006" xmlns:o="urn:schemas-microsoft-com:office:office" xmlns:r="http://schemas.openxmlformats.org/officeDocument/2006/relationships" xmlns:m="http://schemas.openxmlformats.org/officeDocument/2006/math" xmlns:v="urn:schemas-microsoft-com:vml" xmlns:wp14="http://schemas.microsoft.com/office/word/2010/wordprocessingDrawing" xmlns:wp="http://schemas.openxmlformats.org/drawingml/2006/wordprocessingDrawing" xmlns:w10="urn:schemas-microsoft-com:office:word" xmlns:w="http://schemas.openxmlformats.org/wordprocessingml/2006/main" xmlns:w14="http://schemas.microsoft.com/office/word/2010/wordml" xmlns:wpg="http://schemas.microsoft.com/office/word/2010/wordprocessingGroup" xmlns:wpi="http://schemas.microsoft.com/office/word/2010/wordprocessingInk" xmlns:wne="http://schemas.microsoft.com/office/word/2006/wordml" xmlns:wps="http://schemas.microsoft.com/office/word/2010/wordprocessingShape" mc:Ignorable="w14 wp14">
+  <w:docDefaults>
+    <w:rPrDefault>
+      <w:rPr>
+        <w:rFonts w:asciiTheme="minorHAnsi" w:eastAsiaTheme="minorEastAsia" w:hAnsiTheme="minorHAnsi" w:cstheme="minorBidi"/>
+        <w:sz w:val="22"/>
+        <w:szCs w:val="22"/>
+        <w:lang w:val="en-SG" w:eastAsia="zh-CN" w:bidi="ar-SA"/>
+      </w:rPr>
+    </w:rPrDefault>
+    <w:pPrDefault>
+      <w:pPr>
+        <w:spacing w:after="200" w:line="276" w:lineRule="auto"/>
+      </w:pPr>
+    </w:pPrDefault>
+  </w:docDefaults>
+  <w:latentStyles w:defLockedState="0" w:defUIPriority="99" w:defSemiHidden="1" w:defUnhideWhenUsed="1" w:defQFormat="0" w:count="267">
+    <w:lsdException w:name="Normal" w:semiHidden="0" w:uiPriority="0" w:unhideWhenUsed="0" w:qFormat="1"/>
+    <w:lsdException w:name="heading 1" w:semiHidden="0" w:uiPriority="9" w:unhideWhenUsed="0" w:qFormat="1"/>
+    <w:lsdException w:name="heading 2" w:uiPriority="9" w:qFormat="1"/>
+    <w:lsdException w:name="heading 3" w:uiPriority="9" w:qFormat="1"/>
+    <w:lsdException w:name="heading 4" w:uiPriority="9" w:qFormat="1"/>
+    <w:lsdException w:name="heading 5" w:uiPriority="9" w:qFormat="1"/>
+    <w:lsdException w:name="heading 6" w:uiPriority="9" w:qFormat="1"/>
+    <w:lsdException w:name="heading 7" w:uiPriority="9" w:qFormat="1"/>
+    <w:lsdException w:name="heading 8" w:uiPriority="9" w:qFormat="1"/>
+    <w:lsdException w:name="heading 9" w:uiPriority="9" w:qFormat="1"/>
+    <w:lsdException w:name="toc 1" w:uiPriority="39"/>
+    <w:lsdException w:name="toc 2" w:uiPriority="39"/>
+    <w:lsdException w:name="toc 3" w:uiPriority="39"/>
+    <w:lsdException w:name="toc 4" w:uiPriority="39"/>
+    <w:lsdException w:name="toc 5" w:uiPriority="39"/>
+    <w:lsdException w:name="toc 6" w:uiPriority="39"/>
+    <w:lsdException w:name="toc 7" w:uiPriority="39"/>
+    <w:lsdException w:name="toc 8" w:uiPriority="39"/>
+    <w:lsdException w:name="toc 9" w:uiPriority="39"/>
+    <w:lsdException w:name="caption" w:uiPriority="35" w:qFormat="1"/>
+    <w:lsdException w:name="Title" w:semiHidden="0" w:uiPriority="10" w:unhideWhenUsed="0" w:qFormat="1"/>
+    <w:lsdException w:name="Default Paragraph Font" w:uiPriority="1"/>
+    <w:lsdException w:name="Subtitle" w:semiHidden="0" w:uiPriority="11" w:unhideWhenUsed="0" w:qFormat="1"/>
+    <w:lsdException w:name="Strong" w:semiHidden="0" w:uiPriority="22" w:unhideWhenUsed="0" w:qFormat="1"/>
+    <w:lsdException w:name="Emphasis" w:semiHidden="0" w:uiPriority="20" w:unhideWhenUsed="0" w:qFormat="1"/>
+    <w:lsdException w:name="Table Grid" w:semiHidden="0" w:uiPriority="59" w:unhideWhenUsed="0"/>
+    <w:lsdException w:name="Placeholder Text" w:unhideWhenUsed="0"/>
+    <w:lsdException w:name="No Spacing" w:semiHidden="0" w:uiPriority="1" w:unhideWhenUsed="0" w:qFormat="1"/>
+    <w:lsdException w:name="Light Shading" w:semiHidden="0" w:uiPriority="60" w:unhideWhenUsed="0"/>
+    <w:lsdException w:name="Light List" w:semiHidden="0" w:uiPriority="61" w:unhideWhenUsed="0"/>
+    <w:lsdException w:name="Light Grid" w:semiHidden="0" w:uiPriority="62" w:unhideWhenUsed="0"/>
+    <w:lsdException w:name="Medium Shading 1" w:semiHidden="0" w:uiPriority="63" w:unhideWhenUsed="0"/>
+    <w:lsdException w:name="Medium Shading 2" w:semiHidden="0" w:uiPriority="64" w:unhideWhenUsed="0"/>
+    <w:lsdException w:name="Medium List 1" w:semiHidden="0" w:uiPriority="65" w:unhideWhenUsed="0"/>
+    <w:lsdException w:name="Medium List 2" w:semiHidden="0" w:uiPriority="66" w:unhideWhenUsed="0"/>
+    <w:lsdException w:name="Medium Grid 1" w:semiHidden="0" w:uiPriority="67" w:unhideWhenUsed="0"/>
+    <w:lsdException w:name="Medium Grid 2" w:semiHidden="0" w:uiPriority="68" w:unhideWhenUsed="0"/>
+    <w:lsdException w:name="Medium Grid 3" w:semiHidden="0" w:uiPriority="69" w:unhideWhenUsed="0"/>
+    <w:lsdException w:name="Dark List" w:semiHidden="0" w:uiPriority="70" w:unhideWhenUsed="0"/>
+    <w:lsdException w:name="Colorful Shading" w:semiHidden="0" w:uiPriority="71" w:unhideWhenUsed="0"/>
+    <w:lsdException w:name="Colorful List" w:semiHidden="0" w:uiPriority="72" w:unhideWhenUsed="0"/>
+    <w:lsdException w:name="Colorful Grid" w:semiHidden="0" w:uiPriority="73" w:unhideWhenUsed="0"/>
+    <w:lsdException w:name="Light Shading Accent 1" w:semiHidden="0" w:uiPriority="60" w:unhideWhenUsed="0"/>
+    <w:lsdException w:name="Light List Accent 1" w:semiHidden="0" w:uiPriority="61" w:unhideWhenUsed="0"/>
+    <w:lsdException w:name="Light Grid Accent 1" w:semiHidden="0" w:uiPriority="62" w:unhideWhenUsed="0"/>
+    <w:lsdException w:name="Medium Shading 1 Accent 1" w:semiHidden="0" w:uiPriority="63" w:unhideWhenUsed="0"/>
+    <w:lsdException w:name="Medium Shading 2 Accent 1" w:semiHidden="0" w:uiPriority="64" w:unhideWhenUsed="0"/>
+    <w:lsdException w:name="Medium List 1 Accent 1" w:semiHidden="0" w:uiPriority="65" w:unhideWhenUsed="0"/>
+    <w:lsdException w:name="Revision" w:unhideWhenUsed="0"/>
+    <w:lsdException w:name="List Paragraph" w:semiHidden="0" w:uiPriority="34" w:unhideWhenUsed="0" w:qFormat="1"/>
+    <w:lsdException w:name="Quote" w:semiHidden="0" w:uiPriority="29" w:unhideWhenUsed="0" w:qFormat="1"/>
+    <w:lsdException w:name="Intense Quote" w:semiHidden="0" w:uiPriority="30" w:unhideWhenUsed="0" w:qFormat="1"/>
+    <w:lsdException w:name="Medium List 2 Accent 1" w:semiHidden="0" w:uiPriority="66" w:unhideWhenUsed="0"/>
+    <w:lsdException w:name="Medium Grid 1 Accent 1" w:semiHidden="0" w:uiPriority="67" w:unhideWhenUsed="0"/>
+    <w:lsdException w:name="Medium Grid 2 Accent 1" w:semiHidden="0" w:uiPriority="68" w:unhideWhenUsed="0"/>
+    <w:lsdException w:name="Medium Grid 3 Accent 1" w:semiHidden="0" w:uiPriority="69" w:unhideWhenUsed="0"/>
+    <w:lsdException w:name="Dark List Accent 1" w:semiHidden="0" w:uiPriority="70" w:unhideWhenUsed="0"/>
+    <w:lsdException w:name="Colorful Shading Accent 1" w:semiHidden="0" w:uiPriority="71" w:unhideWhenUsed="0"/>
+    <w:lsdException w:name="Colorful List Accent 1" w:semiHidden="0" w:uiPriority="72" w:unhideWhenUsed="0"/>
+    <w:lsdException w:name="Colorful Grid Accent 1" w:semiHidden="0" w:uiPriority="73" w:unhideWhenUsed="0"/>
+    <w:lsdException w:name="Light Shading Accent 2" w:semiHidden="0" w:uiPriority="60" w:unhideWhenUsed="0"/>
+    <w:lsdException w:name="Light List Accent 2" w:semiHidden="0" w:uiPriority="61" w:unhideWhenUsed="0"/>
+    <w:lsdException w:name="Light Grid Accent 2" w:semiHidden="0" w:uiPriority="62" w:unhideWhenUsed="0"/>
+    <w:lsdException w:name="Medium Shading 1 Accent 2" w:semiHidden="0" w:uiPriority="63" w:unhideWhenUsed="0"/>
+    <w:lsdException w:name="Medium Shading 2 Accent 2" w:semiHidden="0" w:uiPriority="64" w:unhideWhenUsed="0"/>
+    <w:lsdException w:name="Medium List 1 Accent 2" w:semiHidden="0" w:uiPriority="65" w:unhideWhenUsed="0"/>
+    <w:lsdException w:name="Medium List 2 Accent 2" w:semiHidden="0" w:uiPriority="66" w:unhideWhenUsed="0"/>
+    <w:lsdException w:name="Medium Grid 1 Accent 2" w:semiHidden="0" w:uiPriority="67" w:unhideWhenUsed="0"/>
+    <w:lsdException w:name="Medium Grid 2 Accent 2" w:semiHidden="0" w:uiPriority="68" w:unhideWhenUsed="0"/>
+    <w:lsdException w:name="Medium Grid 3 Accent 2" w:semiHidden="0" w:uiPriority="69" w:unhideWhenUsed="0"/>
+    <w:lsdException w:name="Dark List Accent 2" w:semiHidden="0" w:uiPriority="70" w:unhideWhenUsed="0"/>
+    <w:lsdException w:name="Colorful Shading Accent 2" w:semiHidden="0" w:uiPriority="71" w:unhideWhenUsed="0"/>
+    <w:lsdException w:name="Colorful List Accent 2" w:semiHidden="0" w:uiPriority="72" w:unhideWhenUsed="0"/>
+    <w:lsdException w:name="Colorful Grid Accent 2" w:semiHidden="0" w:uiPriority="73" w:unhideWhenUsed="0"/>
+    <w:lsdException w:name="Light Shading Accent 3" w:semiHidden="0" w:uiPriority="60" w:unhideWhenUsed="0"/>
+    <w:lsdException w:name="Light List Accent 3" w:semiHidden="0" w:uiPriority="61" w:unhideWhenUsed="0"/>
+    <w:lsdException w:name="Light Grid Accent 3" w:semiHidden="0" w:uiPriority="62" w:unhideWhenUsed="0"/>
+    <w:lsdException w:name="Medium Shading 1 Accent 3" w:semiHidden="0" w:uiPriority="63" w:unhideWhenUsed="0"/>
+    <w:lsdException w:name="Medium Shading 2 Accent 3" w:semiHidden="0" w:uiPriority="64" w:unhideWhenUsed="0"/>
+    <w:lsdException w:name="Medium List 1 Accent 3" w:semiHidden="0" w:uiPriority="65" w:unhideWhenUsed="0"/>
+    <w:lsdException w:name="Medium List 2 Accent 3" w:semiHidden="0" w:uiPriority="66" w:unhideWhenUsed="0"/>
+    <w:lsdException w:name="Medium Grid 1 Accent 3" w:semiHidden="0" w:uiPriority="67" w:unhideWhenUsed="0"/>
+    <w:lsdException w:name="Medium Grid 2 Accent 3" w:semiHidden="0" w:uiPriority="68" w:unhideWhenUsed="0"/>
+    <w:lsdException w:name="Medium Grid 3 Accent 3" w:semiHidden="0" w:uiPriority="69" w:unhideWhenUsed="0"/>
+    <w:lsdException w:name="Dark List Accent 3" w:semiHidden="0" w:uiPriority="70" w:unhideWhenUsed="0"/>
+    <w:lsdException w:name="Colorful Shading Accent 3" w:semiHidden="0" w:uiPriority="71" w:unhideWhenUsed="0"/>
+    <w:lsdException w:name="Colorful List Accent 3" w:semiHidden="0" w:uiPriority="72" w:unhideWhenUsed="0"/>
+    <w:lsdException w:name="Colorful Grid Accent 3" w:semiHidden="0" w:uiPriority="73" w:unhideWhenUsed="0"/>
+    <w:lsdException w:name="Light Shading Accent 4" w:semiHidden="0" w:uiPriority="60" w:unhideWhenUsed="0"/>
+    <w:lsdException w:name="Light List Accent 4" w:semiHidden="0" w:uiPriority="61" w:unhideWhenUsed="0"/>
+    <w:lsdException w:name="Light Grid Accent 4" w:semiHidden="0" w:uiPriority="62" w:unhideWhenUsed="0"/>
+    <w:lsdException w:name="Medium Shading 1 Accent 4" w:semiHidden="0" w:uiPriority="63" w:unhideWhenUsed="0"/>
+    <w:lsdException w:name="Medium Shading 2 Accent 4" w:semiHidden="0" w:uiPriority="64" w:unhideWhenUsed="0"/>
+    <w:lsdException w:name="Medium List 1 Accent 4" w:semiHidden="0" w:uiPriority="65" w:unhideWhenUsed="0"/>
+    <w:lsdException w:name="Medium List 2 Accent 4" w:semiHidden="0" w:uiPriority="66" w:unhideWhenUsed="0"/>
+    <w:lsdException w:name="Medium Grid 1 Accent 4" w:semiHidden="0" w:uiPriority="67" w:unhideWhenUsed="0"/>
+    <w:lsdException w:name="Medium Grid 2 Accent 4" w:semiHidden="0" w:uiPriority="68" w:unhideWhenUsed="0"/>
+    <w:lsdException w:name="Medium Grid 3 Accent 4" w:semiHidden="0" w:uiPriority="69" w:unhideWhenUsed="0"/>
+    <w:lsdException w:name="Dark List Accent 4" w:semiHidden="0" w:uiPriority="70" w:unhideWhenUsed="0"/>
+    <w:lsdException w:name="Colorful Shading Accent 4" w:semiHidden="0" w:uiPriority="71" w:unhideWhenUsed="0"/>
+    <w:lsdException w:name="Colorful List Accent 4" w:semiHidden="0" w:uiPriority="72" w:unhideWhenUsed="0"/>
+    <w:lsdException w:name="Colorful Grid Accent 4" w:semiHidden="0" w:uiPriority="73" w:unhideWhenUsed="0"/>
+    <w:lsdException w:name="Light Shading Accent 5" w:semiHidden="0" w:uiPriority="60" w:unhideWhenUsed="0"/>
+    <w:lsdException w:name="Light List Accent 5" w:semiHidden="0" w:uiPriority="61" w:unhideWhenUsed="0"/>
+    <w:lsdException w:name="Light Grid Accent 5" w:semiHidden="0" w:uiPriority="62" w:unhideWhenUsed="0"/>
+    <w:lsdException w:name="Medium Shading 1 Accent 5" w:semiHidden="0" w:uiPriority="63" w:unhideWhenUsed="0"/>
+    <w:lsdException w:name="Medium Shading 2 Accent 5" w:semiHidden="0" w:uiPriority="64" w:unhideWhenUsed="0"/>
+    <w:lsdException w:name="Medium List 1 Accent 5" w:semiHidden="0" w:uiPriority="65" w:unhideWhenUsed="0"/>
+    <w:lsdException w:name="Medium List 2 Accent 5" w:semiHidden="0" w:uiPriority="66" w:unhideWhenUsed="0"/>
+    <w:lsdException w:name="Medium Grid 1 Accent 5" w:semiHidden="0" w:uiPriority="67" w:unhideWhenUsed="0"/>
+    <w:lsdException w:name="Medium Grid 2 Accent 5" w:semiHidden="0" w:uiPriority="68" w:unhideWhenUsed="0"/>
+    <w:lsdException w:name="Medium Grid 3 Accent 5" w:semiHidden="0" w:uiPriority="69" w:unhideWhenUsed="0"/>
+    <w:lsdException w:name="Dark List Accent 5" w:semiHidden="0" w:uiPriority="70" w:unhideWhenUsed="0"/>
+    <w:lsdException w:name="Colorful Shading Accent 5" w:semiHidden="0" w:uiPriority="71" w:unhideWhenUsed="0"/>
+    <w:lsdException w:name="Colorful List Accent 5" w:semiHidden="0" w:uiPriority="72" w:unhideWhenUsed="0"/>
+    <w:lsdException w:name="Colorful Grid Accent 5" w:semiHidden="0" w:uiPriority="73" w:unhideWhenUsed="0"/>
+    <w:lsdException w:name="Light Shading Accent 6" w:semiHidden="0" w:uiPriority="60" w:unhideWhenUsed="0"/>
+    <w:lsdException w:name="Light List Accent 6" w:semiHidden="0" w:uiPriority="61" w:unhideWhenUsed="0"/>
+    <w:lsdException w:name="Light Grid Accent 6" w:semiHidden="0" w:uiPriority="62" w:unhideWhenUsed="0"/>
+    <w:lsdException w:name="Medium Shading 1 Accent 6" w:semiHidden="0" w:uiPriority="63" w:unhideWhenUsed="0"/>
+    <w:lsdException w:name="Medium Shading 2 Accent 6" w:semiHidden="0" w:uiPriority="64" w:unhideWhenUsed="0"/>
+    <w:lsdException w:name="Medium List 1 Accent 6" w:semiHidden="0" w:uiPriority="65" w:unhideWhenUsed="0"/>
+    <w:lsdException w:name="Medium List 2 Accent 6" w:semiHidden="0" w:uiPriority="66" w:unhideWhenUsed="0"/>
+    <w:lsdException w:name="Medium Grid 1 Accent 6" w:semiHidden="0" w:uiPriority="67" w:unhideWhenUsed="0"/>
+    <w:lsdException w:name="Medium Grid 2 Accent 6" w:semiHidden="0" w:uiPriority="68" w:unhideWhenUsed="0"/>
+    <w:lsdException w:name="Medium Grid 3 Accent 6" w:semiHidden="0" w:uiPriority="69" w:unhideWhenUsed="0"/>
+    <w:lsdException w:name="Dark List Accent 6" w:semiHidden="0" w:uiPriority="70" w:unhideWhenUsed="0"/>
+    <w:lsdException w:name="Colorful Shading Accent 6" w:semiHidden="0" w:uiPriority="71" w:unhideWhenUsed="0"/>
+    <w:lsdException w:name="Colorful List Accent 6" w:semiHidden="0" w:uiPriority="72" w:unhideWhenUsed="0"/>
+    <w:lsdException w:name="Colorful Grid Accent 6" w:semiHidden="0" w:uiPriority="73" w:unhideWhenUsed="0"/>
+    <w:lsdException w:name="Subtle Emphasis" w:semiHidden="0" w:uiPriority="19" w:unhideWhenUsed="0" w:qFormat="1"/>
+    <w:lsdException w:name="Intense Emphasis" w:semiHidden="0" w:uiPriority="21" w:unhideWhenUsed="0" w:qFormat="1"/>
+    <w:lsdException w:name="Subtle Reference" w:semiHidden="0" w:uiPriority="31" w:unhideWhenUsed="0" w:qFormat="1"/>
+    <w:lsdException w:name="Intense Reference" w:semiHidden="0" w:uiPriority="32" w:unhideWhenUsed="0" w:qFormat="1"/>
+    <w:lsdException w:name="Book Title" w:semiHidden="0" w:uiPriority="33" w:unhideWhenUsed="0" w:qFormat="1"/>
+    <w:lsdException w:name="Bibliography" w:uiPriority="37"/>
+    <w:lsdException w:name="TOC Heading" w:uiPriority="39" w:qFormat="1"/>
+  </w:latentStyles>
+  <w:style w:type="paragraph" w:default="1" w:styleId="Normal">
+    <w:name w:val="Normal"/>
+    <w:qFormat/>
+  </w:style>
+  <w:style w:type="character" w:default="1" w:styleId="DefaultParagraphFont">
+    <w:name w:val="Default Paragraph Font"/>
+    <w:uiPriority w:val="1"/>
+    <w:semiHidden/>
+    <w:unhideWhenUsed/>
+  </w:style>
+  <w:style w:type="table" w:default="1" w:styleId="TableNormal">
+    <w:name w:val="Normal Table"/>
+    <w:uiPriority w:val="99"/>
+    <w:semiHidden/>
+    <w:unhideWhenUsed/>
+    <w:tblPr>
+      <w:tblInd w:w="0" w:type="dxa"/>
+      <w:tblCellMar>
+        <w:top w:w="0" w:type="dxa"/>
+        <w:left w:w="108" w:type="dxa"/>
+        <w:bottom w:w="0" w:type="dxa"/>
+        <w:right w:w="108" w:type="dxa"/>
+      </w:tblCellMar>
+    </w:tblPr>
+  </w:style>
+  <w:style w:type="numbering" w:default="1" w:styleId="NoList">
+    <w:name w:val="No List"/>
+    <w:uiPriority w:val="99"/>
+    <w:semiHidden/>
+    <w:unhideWhenUsed/>
   </w:style>
 </w:styles>
 </file>

--- a/Documentation/Technical/Technical Specifications/User Requirements Specifications/COMS User Req Specs v1.1.docx
+++ b/Documentation/Technical/Technical Specifications/User Requirements Specifications/COMS User Req Specs v1.1.docx
@@ -1,12 +1,12 @@
 
 <file path=word/document.xml><?xml version="1.0" encoding="utf-8"?>
-<w:document xmlns:wpc="http://schemas.microsoft.com/office/word/2010/wordprocessingCanvas" xmlns:mc="http://schemas.openxmlformats.org/markup-compatibility/2006" xmlns:o="urn:schemas-microsoft-com:office:office" xmlns:r="http://schemas.openxmlformats.org/officeDocument/2006/relationships" xmlns:m="http://schemas.openxmlformats.org/officeDocument/2006/math" xmlns:v="urn:schemas-microsoft-com:vml" xmlns:wp14="http://schemas.microsoft.com/office/word/2010/wordprocessingDrawing" xmlns:wp="http://schemas.openxmlformats.org/drawingml/2006/wordprocessingDrawing" xmlns:w10="urn:schemas-microsoft-com:office:word" xmlns:w="http://schemas.openxmlformats.org/wordprocessingml/2006/main" xmlns:w14="http://schemas.microsoft.com/office/word/2010/wordml" xmlns:wpg="http://schemas.microsoft.com/office/word/2010/wordprocessingGroup" xmlns:wpi="http://schemas.microsoft.com/office/word/2010/wordprocessingInk" xmlns:wne="http://schemas.microsoft.com/office/word/2006/wordml" xmlns:wps="http://schemas.microsoft.com/office/word/2010/wordprocessingShape" mc:Ignorable="w14 wp14">
+<w:document xmlns:ve="http://schemas.openxmlformats.org/markup-compatibility/2006" xmlns:o="urn:schemas-microsoft-com:office:office" xmlns:r="http://schemas.openxmlformats.org/officeDocument/2006/relationships" xmlns:m="http://schemas.openxmlformats.org/officeDocument/2006/math" xmlns:v="urn:schemas-microsoft-com:vml" xmlns:wp="http://schemas.openxmlformats.org/drawingml/2006/wordprocessingDrawing" xmlns:w10="urn:schemas-microsoft-com:office:word" xmlns:w="http://schemas.openxmlformats.org/wordprocessingml/2006/main" xmlns:wne="http://schemas.microsoft.com/office/word/2006/wordml">
   <w:body>
     <w:tbl>
       <w:tblPr>
         <w:tblpPr w:leftFromText="187" w:rightFromText="187" w:bottomFromText="720" w:horzAnchor="margin" w:tblpYSpec="center"/>
         <w:tblW w:w="5000" w:type="pct"/>
-        <w:tblLook w:val="00A0" w:firstRow="1" w:lastRow="0" w:firstColumn="1" w:lastColumn="0" w:noHBand="0" w:noVBand="0"/>
+        <w:tblLook w:val="00A0"/>
       </w:tblPr>
       <w:tblGrid>
         <w:gridCol w:w="9242"/>
@@ -105,8 +105,8 @@
           <w:lang w:val="en-US" w:eastAsia="en-US"/>
         </w:rPr>
         <w:pict>
-          <v:rect id="Rectangle 52" o:spid="_x0000_s1026" style="position:absolute;left:0;text-align:left;margin-left:0;margin-top:0;width:595.3pt;height:841.9pt;z-index:-1;visibility:visible;mso-position-horizontal:center;mso-position-horizontal-relative:page;mso-position-vertical:center;mso-position-vertical-relative:page;v-text-anchor:middle" stroked="f" strokeweight="2pt">
-            <v:fill r:id="rId8" o:title="" recolor="t" rotate="t" type="frame"/>
+          <v:rect id="Rectangle 52" o:spid="_x0000_s1026" style="position:absolute;left:0;text-align:left;margin-left:0;margin-top:0;width:595.3pt;height:841.9pt;z-index:-251656704;visibility:visible;mso-position-horizontal:center;mso-position-horizontal-relative:page;mso-position-vertical:center;mso-position-vertical-relative:page;v-text-anchor:middle" stroked="f" strokeweight="2pt">
+            <v:fill r:id="rId7" o:title="" recolor="t" rotate="t" type="frame"/>
             <v:imagedata recolortarget="#3f3f3f"/>
             <w10:wrap anchorx="page" anchory="page"/>
           </v:rect>
@@ -122,7 +122,7 @@
             <v:stroke joinstyle="miter"/>
             <v:path gradientshapeok="t" o:connecttype="rect"/>
           </v:shapetype>
-          <v:shape id="Text Box 53" o:spid="_x0000_s1027" type="#_x0000_t202" style="position:absolute;left:0;text-align:left;margin-left:1in;margin-top:0;width:451.3pt;height:21.25pt;z-index:1;visibility:visible;mso-position-horizontal-relative:page;mso-position-vertical:bottom;mso-position-vertical-relative:margin;v-text-anchor:bottom" filled="f" stroked="f" strokeweight=".5pt">
+          <v:shape id="Text Box 53" o:spid="_x0000_s1027" type="#_x0000_t202" style="position:absolute;left:0;text-align:left;margin-left:1in;margin-top:0;width:451.3pt;height:21.25pt;z-index:251655680;visibility:visible;mso-position-horizontal-relative:page;mso-position-vertical:bottom;mso-position-vertical-relative:margin;v-text-anchor:bottom" filled="f" stroked="f" strokeweight=".5pt">
             <v:textbox style="mso-fit-shape-to-text:t">
               <w:txbxContent>
                 <w:p>
@@ -145,7 +145,7 @@
           <w:lang w:val="en-US" w:eastAsia="en-US"/>
         </w:rPr>
         <w:pict>
-          <v:rect id="Rectangle 54" o:spid="_x0000_s1028" style="position:absolute;left:0;text-align:left;margin-left:0;margin-top:0;width:451.3pt;height:174.45pt;z-index:2;visibility:visible;mso-position-horizontal:center;mso-position-horizontal-relative:page;mso-position-vertical:top;mso-position-vertical-relative:page;v-text-anchor:middle" fillcolor="#4f81bd" stroked="f" strokeweight="2pt">
+          <v:rect id="Rectangle 54" o:spid="_x0000_s1028" style="position:absolute;left:0;text-align:left;margin-left:0;margin-top:0;width:451.3pt;height:174.45pt;z-index:251656704;visibility:visible;mso-position-horizontal:center;mso-position-horizontal-relative:page;mso-position-vertical:top;mso-position-vertical-relative:page;v-text-anchor:middle" fillcolor="#4f81bd" stroked="f" strokeweight="2pt">
             <w10:wrap anchorx="page" anchory="page"/>
           </v:rect>
         </w:pict>
@@ -156,7 +156,7 @@
           <w:lang w:val="en-US" w:eastAsia="en-US"/>
         </w:rPr>
         <w:pict>
-          <v:rect id="Rectangle 55" o:spid="_x0000_s1029" style="position:absolute;left:0;text-align:left;margin-left:0;margin-top:0;width:451.3pt;height:2.85pt;z-index:3;visibility:visible;mso-position-horizontal:center;mso-position-horizontal-relative:margin;mso-position-vertical:bottom;mso-position-vertical-relative:margin;v-text-anchor:middle" fillcolor="#4f81bd" stroked="f" strokeweight="2pt">
+          <v:rect id="Rectangle 55" o:spid="_x0000_s1029" style="position:absolute;left:0;text-align:left;margin-left:0;margin-top:0;width:451.3pt;height:2.85pt;z-index:251657728;visibility:visible;mso-position-horizontal:center;mso-position-horizontal-relative:margin;mso-position-vertical:bottom;mso-position-vertical-relative:margin;v-text-anchor:middle" fillcolor="#4f81bd" stroked="f" strokeweight="2pt">
             <w10:wrap anchorx="margin" anchory="margin"/>
           </v:rect>
         </w:pict>
@@ -180,7 +180,7 @@
           <w:lang w:val="en-US" w:eastAsia="en-US"/>
         </w:rPr>
         <w:pict>
-          <v:shape id="Text Box 2" o:spid="_x0000_s1030" type="#_x0000_t202" style="position:absolute;left:0;text-align:left;margin-left:-1.45pt;margin-top:291.55pt;width:456.95pt;height:31.35pt;z-index:4;visibility:visible" stroked="f">
+          <v:shape id="Text Box 2" o:spid="_x0000_s1030" type="#_x0000_t202" style="position:absolute;left:0;text-align:left;margin-left:-1.45pt;margin-top:291.55pt;width:456.95pt;height:31.35pt;z-index:251658752;visibility:visible" stroked="f">
             <v:textbox>
               <w:txbxContent>
                 <w:p>
@@ -220,7 +220,7 @@
           <w:left w:w="80" w:type="dxa"/>
           <w:right w:w="80" w:type="dxa"/>
         </w:tblCellMar>
-        <w:tblLook w:val="0000" w:firstRow="0" w:lastRow="0" w:firstColumn="0" w:lastColumn="0" w:noHBand="0" w:noVBand="0"/>
+        <w:tblLook w:val="0000"/>
       </w:tblPr>
       <w:tblGrid>
         <w:gridCol w:w="3168"/>
@@ -760,7 +760,7 @@
           <w:rFonts w:cs="Times New Roman"/>
         </w:rPr>
         <w:sectPr>
-          <w:footerReference w:type="first" r:id="rId9"/>
+          <w:footerReference w:type="first" r:id="rId8"/>
           <w:pgSz w:w="11906" w:h="16838"/>
           <w:pgMar w:top="1440" w:right="1440" w:bottom="1440" w:left="1440" w:header="708" w:footer="708" w:gutter="0"/>
           <w:pgNumType w:start="0"/>
@@ -824,7 +824,7 @@
           <w:left w:w="80" w:type="dxa"/>
           <w:right w:w="80" w:type="dxa"/>
         </w:tblCellMar>
-        <w:tblLook w:val="0000" w:firstRow="0" w:lastRow="0" w:firstColumn="0" w:lastColumn="0" w:noHBand="0" w:noVBand="0"/>
+        <w:tblLook w:val="0000"/>
       </w:tblPr>
       <w:tblGrid>
         <w:gridCol w:w="931"/>
@@ -1791,7 +1791,7 @@
           <w:left w:w="80" w:type="dxa"/>
           <w:right w:w="80" w:type="dxa"/>
         </w:tblCellMar>
-        <w:tblLook w:val="0000" w:firstRow="0" w:lastRow="0" w:firstColumn="0" w:lastColumn="0" w:noHBand="0" w:noVBand="0"/>
+        <w:tblLook w:val="0000"/>
       </w:tblPr>
       <w:tblGrid>
         <w:gridCol w:w="3140"/>
@@ -5577,8 +5577,8 @@
           <w:rFonts w:cs="Times New Roman"/>
         </w:rPr>
         <w:sectPr>
-          <w:headerReference w:type="default" r:id="rId10"/>
-          <w:footerReference w:type="default" r:id="rId11"/>
+          <w:headerReference w:type="default" r:id="rId9"/>
+          <w:footerReference w:type="default" r:id="rId10"/>
           <w:pgSz w:w="11906" w:h="16838"/>
           <w:pgMar w:top="1440" w:right="1440" w:bottom="1440" w:left="1440" w:header="708" w:footer="708" w:gutter="0"/>
           <w:pgNumType w:fmt="lowerRoman" w:start="1"/>
@@ -7355,7 +7355,7 @@
           <w:insideV w:val="single" w:sz="4" w:space="0" w:color="auto"/>
         </w:tblBorders>
         <w:tblLayout w:type="fixed"/>
-        <w:tblLook w:val="0000" w:firstRow="0" w:lastRow="0" w:firstColumn="0" w:lastColumn="0" w:noHBand="0" w:noVBand="0"/>
+        <w:tblLook w:val="0000"/>
       </w:tblPr>
       <w:tblGrid>
         <w:gridCol w:w="2855"/>
@@ -7519,7 +7519,13 @@
               <w:ind w:left="0" w:right="0"/>
             </w:pPr>
             <w:r>
-              <w:t>Work Flow (sơ đồ sản xuất)</w:t>
+              <w:t>Work Flow (</w:t>
+            </w:r>
+            <w:r>
+              <w:t>quy trình</w:t>
+            </w:r>
+            <w:r>
+              <w:t xml:space="preserve"> sản xuất)</w:t>
             </w:r>
           </w:p>
         </w:tc>
@@ -7554,7 +7560,13 @@
               <w:ind w:left="0" w:right="0"/>
             </w:pPr>
             <w:r>
-              <w:t>Step (động tác)</w:t>
+              <w:t>Step (</w:t>
+            </w:r>
+            <w:r>
+              <w:t>công việc</w:t>
+            </w:r>
+            <w:r>
+              <w:t>)</w:t>
             </w:r>
           </w:p>
         </w:tc>
@@ -7589,7 +7601,10 @@
               <w:ind w:left="0" w:right="0"/>
             </w:pPr>
             <w:r>
-              <w:t>Schedule (lịch sản xuất)</w:t>
+              <w:t>Queue</w:t>
+            </w:r>
+            <w:r>
+              <w:t xml:space="preserve"> (lịch sản xuất)</w:t>
             </w:r>
           </w:p>
         </w:tc>
@@ -7695,7 +7710,13 @@
             </w:pPr>
             <w:r>
               <w:lastRenderedPageBreak/>
-              <w:t>Role ( quyền)</w:t>
+              <w:t xml:space="preserve">Role ( </w:t>
+            </w:r>
+            <w:r>
+              <w:t>vai trò</w:t>
+            </w:r>
+            <w:r>
+              <w:t>)</w:t>
             </w:r>
           </w:p>
         </w:tc>
@@ -7710,7 +7731,51 @@
               <w:ind w:left="0" w:right="0"/>
             </w:pPr>
             <w:r>
-              <w:t>To allow a user to perform a step, or other functions of the system.</w:t>
+              <w:t>To a</w:t>
+            </w:r>
+            <w:r>
+              <w:t>ssign</w:t>
+            </w:r>
+            <w:r>
+              <w:t xml:space="preserve"> user </w:t>
+            </w:r>
+            <w:r>
+              <w:t>a role with multiple access rights</w:t>
+            </w:r>
+          </w:p>
+        </w:tc>
+      </w:tr>
+      <w:tr>
+        <w:trPr>
+          <w:cantSplit/>
+        </w:trPr>
+        <w:tc>
+          <w:tcPr>
+            <w:tcW w:w="2855" w:type="dxa"/>
+          </w:tcPr>
+          <w:p>
+            <w:pPr>
+              <w:pStyle w:val="toct"/>
+              <w:spacing w:after="120"/>
+              <w:ind w:left="0" w:right="0"/>
+            </w:pPr>
+            <w:r>
+              <w:t>Access Right (quyền)</w:t>
+            </w:r>
+          </w:p>
+        </w:tc>
+        <w:tc>
+          <w:tcPr>
+            <w:tcW w:w="5040" w:type="dxa"/>
+          </w:tcPr>
+          <w:p>
+            <w:pPr>
+              <w:pStyle w:val="toct"/>
+              <w:spacing w:after="120"/>
+              <w:ind w:left="0" w:right="0"/>
+            </w:pPr>
+            <w:r>
+              <w:t>To allow a user to perform a function of the system.</w:t>
             </w:r>
           </w:p>
         </w:tc>
@@ -7819,7 +7884,7 @@
             <o:lock v:ext="edit" aspectratio="t"/>
           </v:shapetype>
           <v:shape id="_x0000_i1025" type="#_x0000_t75" style="width:250.35pt;height:198pt">
-            <v:imagedata r:id="rId12" o:title=""/>
+            <v:imagedata r:id="rId11" o:title=""/>
           </v:shape>
         </w:pict>
       </w:r>
@@ -7837,7 +7902,7 @@
           <w:rFonts w:cs="Times New Roman"/>
         </w:rPr>
         <w:sectPr>
-          <w:headerReference w:type="default" r:id="rId13"/>
+          <w:headerReference w:type="default" r:id="rId12"/>
           <w:pgSz w:w="11909" w:h="16834"/>
           <w:pgMar w:top="1872" w:right="1728" w:bottom="1440" w:left="1728" w:header="720" w:footer="720" w:gutter="0"/>
           <w:paperSrc w:first="1" w:other="1"/>
@@ -7851,7 +7916,7 @@
         <w:tblW w:w="0" w:type="auto"/>
         <w:jc w:val="center"/>
         <w:tblLayout w:type="fixed"/>
-        <w:tblLook w:val="0000" w:firstRow="0" w:lastRow="0" w:firstColumn="0" w:lastColumn="0" w:noHBand="0" w:noVBand="0"/>
+        <w:tblLook w:val="0000"/>
       </w:tblPr>
       <w:tblGrid>
         <w:gridCol w:w="4608"/>
@@ -8647,7 +8712,7 @@
       </w:pPr>
     </w:p>
     <w:sectPr>
-      <w:headerReference w:type="default" r:id="rId14"/>
+      <w:headerReference w:type="default" r:id="rId13"/>
       <w:pgSz w:w="11909" w:h="16834"/>
       <w:pgMar w:top="1872" w:right="1728" w:bottom="1440" w:left="1728" w:header="720" w:footer="720" w:gutter="0"/>
       <w:paperSrc w:first="1" w:other="1"/>
@@ -8659,8 +8724,8 @@
 </file>
 
 <file path=word/endnotes.xml><?xml version="1.0" encoding="utf-8"?>
-<w:endnotes xmlns:wpc="http://schemas.microsoft.com/office/word/2010/wordprocessingCanvas" xmlns:mc="http://schemas.openxmlformats.org/markup-compatibility/2006" xmlns:o="urn:schemas-microsoft-com:office:office" xmlns:r="http://schemas.openxmlformats.org/officeDocument/2006/relationships" xmlns:m="http://schemas.openxmlformats.org/officeDocument/2006/math" xmlns:v="urn:schemas-microsoft-com:vml" xmlns:wp14="http://schemas.microsoft.com/office/word/2010/wordprocessingDrawing" xmlns:wp="http://schemas.openxmlformats.org/drawingml/2006/wordprocessingDrawing" xmlns:w10="urn:schemas-microsoft-com:office:word" xmlns:w="http://schemas.openxmlformats.org/wordprocessingml/2006/main" xmlns:w14="http://schemas.microsoft.com/office/word/2010/wordml" xmlns:wpg="http://schemas.microsoft.com/office/word/2010/wordprocessingGroup" xmlns:wpi="http://schemas.microsoft.com/office/word/2010/wordprocessingInk" xmlns:wne="http://schemas.microsoft.com/office/word/2006/wordml" xmlns:wps="http://schemas.microsoft.com/office/word/2010/wordprocessingShape" mc:Ignorable="w14 wp14">
-  <w:endnote w:type="separator" w:id="-1">
+<w:endnotes xmlns:ve="http://schemas.openxmlformats.org/markup-compatibility/2006" xmlns:o="urn:schemas-microsoft-com:office:office" xmlns:r="http://schemas.openxmlformats.org/officeDocument/2006/relationships" xmlns:m="http://schemas.openxmlformats.org/officeDocument/2006/math" xmlns:v="urn:schemas-microsoft-com:vml" xmlns:wp="http://schemas.openxmlformats.org/drawingml/2006/wordprocessingDrawing" xmlns:w10="urn:schemas-microsoft-com:office:word" xmlns:w="http://schemas.openxmlformats.org/wordprocessingml/2006/main" xmlns:wne="http://schemas.microsoft.com/office/word/2006/wordml">
+  <w:endnote w:type="separator" w:id="0">
     <w:p>
       <w:pPr>
         <w:rPr>
@@ -8675,7 +8740,7 @@
       </w:r>
     </w:p>
   </w:endnote>
-  <w:endnote w:type="continuationSeparator" w:id="0">
+  <w:endnote w:type="continuationSeparator" w:id="1">
     <w:p>
       <w:pPr>
         <w:rPr>
@@ -8694,12 +8759,12 @@
 </file>
 
 <file path=word/footer1.xml><?xml version="1.0" encoding="utf-8"?>
-<w:ftr xmlns:wpc="http://schemas.microsoft.com/office/word/2010/wordprocessingCanvas" xmlns:mc="http://schemas.openxmlformats.org/markup-compatibility/2006" xmlns:o="urn:schemas-microsoft-com:office:office" xmlns:r="http://schemas.openxmlformats.org/officeDocument/2006/relationships" xmlns:m="http://schemas.openxmlformats.org/officeDocument/2006/math" xmlns:v="urn:schemas-microsoft-com:vml" xmlns:wp14="http://schemas.microsoft.com/office/word/2010/wordprocessingDrawing" xmlns:wp="http://schemas.openxmlformats.org/drawingml/2006/wordprocessingDrawing" xmlns:w10="urn:schemas-microsoft-com:office:word" xmlns:w="http://schemas.openxmlformats.org/wordprocessingml/2006/main" xmlns:w14="http://schemas.microsoft.com/office/word/2010/wordml" xmlns:wpg="http://schemas.microsoft.com/office/word/2010/wordprocessingGroup" xmlns:wpi="http://schemas.microsoft.com/office/word/2010/wordprocessingInk" xmlns:wne="http://schemas.microsoft.com/office/word/2006/wordml" xmlns:wps="http://schemas.microsoft.com/office/word/2010/wordprocessingShape" mc:Ignorable="w14 wp14">
+<w:ftr xmlns:ve="http://schemas.openxmlformats.org/markup-compatibility/2006" xmlns:o="urn:schemas-microsoft-com:office:office" xmlns:r="http://schemas.openxmlformats.org/officeDocument/2006/relationships" xmlns:m="http://schemas.openxmlformats.org/officeDocument/2006/math" xmlns:v="urn:schemas-microsoft-com:vml" xmlns:wp="http://schemas.openxmlformats.org/drawingml/2006/wordprocessingDrawing" xmlns:w10="urn:schemas-microsoft-com:office:word" xmlns:w="http://schemas.openxmlformats.org/wordprocessingml/2006/main" xmlns:wne="http://schemas.microsoft.com/office/word/2006/wordml">
   <w:tbl>
     <w:tblPr>
       <w:tblpPr w:leftFromText="187" w:rightFromText="187" w:vertAnchor="text" w:tblpY="1"/>
       <w:tblW w:w="5000" w:type="pct"/>
-      <w:tblLook w:val="00A0" w:firstRow="1" w:lastRow="0" w:firstColumn="1" w:lastColumn="0" w:noHBand="0" w:noVBand="0"/>
+      <w:tblLook w:val="00A0"/>
     </w:tblPr>
     <w:tblGrid>
       <w:gridCol w:w="4159"/>
@@ -8858,7 +8923,7 @@
 </file>
 
 <file path=word/footer2.xml><?xml version="1.0" encoding="utf-8"?>
-<w:ftr xmlns:wpc="http://schemas.microsoft.com/office/word/2010/wordprocessingCanvas" xmlns:mc="http://schemas.openxmlformats.org/markup-compatibility/2006" xmlns:o="urn:schemas-microsoft-com:office:office" xmlns:r="http://schemas.openxmlformats.org/officeDocument/2006/relationships" xmlns:m="http://schemas.openxmlformats.org/officeDocument/2006/math" xmlns:v="urn:schemas-microsoft-com:vml" xmlns:wp14="http://schemas.microsoft.com/office/word/2010/wordprocessingDrawing" xmlns:wp="http://schemas.openxmlformats.org/drawingml/2006/wordprocessingDrawing" xmlns:w10="urn:schemas-microsoft-com:office:word" xmlns:w="http://schemas.openxmlformats.org/wordprocessingml/2006/main" xmlns:w14="http://schemas.microsoft.com/office/word/2010/wordml" xmlns:wpg="http://schemas.microsoft.com/office/word/2010/wordprocessingGroup" xmlns:wpi="http://schemas.microsoft.com/office/word/2010/wordprocessingInk" xmlns:wne="http://schemas.microsoft.com/office/word/2006/wordml" xmlns:wps="http://schemas.microsoft.com/office/word/2010/wordprocessingShape" mc:Ignorable="w14 wp14">
+<w:ftr xmlns:ve="http://schemas.openxmlformats.org/markup-compatibility/2006" xmlns:o="urn:schemas-microsoft-com:office:office" xmlns:r="http://schemas.openxmlformats.org/officeDocument/2006/relationships" xmlns:m="http://schemas.openxmlformats.org/officeDocument/2006/math" xmlns:v="urn:schemas-microsoft-com:vml" xmlns:wp="http://schemas.openxmlformats.org/drawingml/2006/wordprocessingDrawing" xmlns:w10="urn:schemas-microsoft-com:office:word" xmlns:w="http://schemas.openxmlformats.org/wordprocessingml/2006/main" xmlns:wne="http://schemas.microsoft.com/office/word/2006/wordml">
   <w:p>
     <w:pPr>
       <w:pStyle w:val="Footer"/>
@@ -8906,7 +8971,7 @@
         <w:rFonts w:ascii="Cambria" w:hAnsi="Cambria" w:cs="Cambria"/>
         <w:noProof/>
       </w:rPr>
-      <w:t>i</w:t>
+      <w:t>ii</w:t>
     </w:r>
     <w:r>
       <w:rPr>
@@ -8925,8 +8990,8 @@
 </file>
 
 <file path=word/footnotes.xml><?xml version="1.0" encoding="utf-8"?>
-<w:footnotes xmlns:wpc="http://schemas.microsoft.com/office/word/2010/wordprocessingCanvas" xmlns:mc="http://schemas.openxmlformats.org/markup-compatibility/2006" xmlns:o="urn:schemas-microsoft-com:office:office" xmlns:r="http://schemas.openxmlformats.org/officeDocument/2006/relationships" xmlns:m="http://schemas.openxmlformats.org/officeDocument/2006/math" xmlns:v="urn:schemas-microsoft-com:vml" xmlns:wp14="http://schemas.microsoft.com/office/word/2010/wordprocessingDrawing" xmlns:wp="http://schemas.openxmlformats.org/drawingml/2006/wordprocessingDrawing" xmlns:w10="urn:schemas-microsoft-com:office:word" xmlns:w="http://schemas.openxmlformats.org/wordprocessingml/2006/main" xmlns:w14="http://schemas.microsoft.com/office/word/2010/wordml" xmlns:wpg="http://schemas.microsoft.com/office/word/2010/wordprocessingGroup" xmlns:wpi="http://schemas.microsoft.com/office/word/2010/wordprocessingInk" xmlns:wne="http://schemas.microsoft.com/office/word/2006/wordml" xmlns:wps="http://schemas.microsoft.com/office/word/2010/wordprocessingShape" mc:Ignorable="w14 wp14">
-  <w:footnote w:type="separator" w:id="-1">
+<w:footnotes xmlns:ve="http://schemas.openxmlformats.org/markup-compatibility/2006" xmlns:o="urn:schemas-microsoft-com:office:office" xmlns:r="http://schemas.openxmlformats.org/officeDocument/2006/relationships" xmlns:m="http://schemas.openxmlformats.org/officeDocument/2006/math" xmlns:v="urn:schemas-microsoft-com:vml" xmlns:wp="http://schemas.openxmlformats.org/drawingml/2006/wordprocessingDrawing" xmlns:w10="urn:schemas-microsoft-com:office:word" xmlns:w="http://schemas.openxmlformats.org/wordprocessingml/2006/main" xmlns:wne="http://schemas.microsoft.com/office/word/2006/wordml">
+  <w:footnote w:type="separator" w:id="0">
     <w:p>
       <w:pPr>
         <w:rPr>
@@ -8941,7 +9006,7 @@
       </w:r>
     </w:p>
   </w:footnote>
-  <w:footnote w:type="continuationSeparator" w:id="0">
+  <w:footnote w:type="continuationSeparator" w:id="1">
     <w:p>
       <w:pPr>
         <w:rPr>
@@ -8960,7 +9025,7 @@
 </file>
 
 <file path=word/header1.xml><?xml version="1.0" encoding="utf-8"?>
-<w:hdr xmlns:wpc="http://schemas.microsoft.com/office/word/2010/wordprocessingCanvas" xmlns:mc="http://schemas.openxmlformats.org/markup-compatibility/2006" xmlns:o="urn:schemas-microsoft-com:office:office" xmlns:r="http://schemas.openxmlformats.org/officeDocument/2006/relationships" xmlns:m="http://schemas.openxmlformats.org/officeDocument/2006/math" xmlns:v="urn:schemas-microsoft-com:vml" xmlns:wp14="http://schemas.microsoft.com/office/word/2010/wordprocessingDrawing" xmlns:wp="http://schemas.openxmlformats.org/drawingml/2006/wordprocessingDrawing" xmlns:w10="urn:schemas-microsoft-com:office:word" xmlns:w="http://schemas.openxmlformats.org/wordprocessingml/2006/main" xmlns:w14="http://schemas.microsoft.com/office/word/2010/wordml" xmlns:wpg="http://schemas.microsoft.com/office/word/2010/wordprocessingGroup" xmlns:wpi="http://schemas.microsoft.com/office/word/2010/wordprocessingInk" xmlns:wne="http://schemas.microsoft.com/office/word/2006/wordml" xmlns:wps="http://schemas.microsoft.com/office/word/2010/wordprocessingShape" mc:Ignorable="w14 wp14">
+<w:hdr xmlns:ve="http://schemas.openxmlformats.org/markup-compatibility/2006" xmlns:o="urn:schemas-microsoft-com:office:office" xmlns:r="http://schemas.openxmlformats.org/officeDocument/2006/relationships" xmlns:m="http://schemas.openxmlformats.org/officeDocument/2006/math" xmlns:v="urn:schemas-microsoft-com:vml" xmlns:wp="http://schemas.openxmlformats.org/drawingml/2006/wordprocessingDrawing" xmlns:w10="urn:schemas-microsoft-com:office:word" xmlns:w="http://schemas.openxmlformats.org/wordprocessingml/2006/main" xmlns:wne="http://schemas.microsoft.com/office/word/2006/wordml">
   <w:p>
     <w:pPr>
       <w:pStyle w:val="Header"/>
@@ -8974,7 +9039,7 @@
         <w:lang w:val="en-US" w:eastAsia="en-US"/>
       </w:rPr>
       <w:pict>
-        <v:group id="Group 1" o:spid="_x0000_s2049" style="position:absolute;left:0;text-align:left;margin-left:0;margin-top:0;width:593.7pt;height:66.6pt;z-index:1;mso-position-horizontal:center;mso-position-horizontal-relative:page;mso-position-vertical:top;mso-position-vertical-relative:page" coordorigin="8,9" coordsize="15823,1439">
+        <v:group id="Group 1" o:spid="_x0000_s2049" style="position:absolute;left:0;text-align:left;margin-left:0;margin-top:0;width:593.7pt;height:66.6pt;z-index:251656704;mso-position-horizontal:center;mso-position-horizontal-relative:page;mso-position-vertical:top;mso-position-vertical-relative:page" coordorigin="8,9" coordsize="15823,1439">
           <v:shapetype id="_x0000_t32" coordsize="21600,21600" o:spt="32" o:oned="t" path="m,l21600,21600e" filled="f">
             <v:path arrowok="t" fillok="f" o:connecttype="none"/>
             <o:lock v:ext="edit" shapetype="t"/>
@@ -8991,7 +9056,7 @@
         <w:lang w:val="en-US" w:eastAsia="en-US"/>
       </w:rPr>
       <w:pict>
-        <v:rect id="Rectangle 4" o:spid="_x0000_s2052" style="position:absolute;left:0;text-align:left;margin-left:556.45pt;margin-top:0;width:7.15pt;height:63.6pt;z-index:2;visibility:visible;mso-position-horizontal-relative:page;mso-position-vertical:top;mso-position-vertical-relative:page" fillcolor="#4bacc6" strokecolor="#4f81bd">
+        <v:rect id="Rectangle 4" o:spid="_x0000_s2052" style="position:absolute;left:0;text-align:left;margin-left:556.45pt;margin-top:0;width:7.15pt;height:63.6pt;z-index:251657728;visibility:visible;mso-position-horizontal-relative:page;mso-position-vertical:top;mso-position-vertical-relative:page" fillcolor="#4bacc6" strokecolor="#4f81bd">
           <w10:wrap anchorx="page" anchory="page"/>
         </v:rect>
       </w:pict>
@@ -9002,7 +9067,7 @@
         <w:lang w:val="en-US" w:eastAsia="en-US"/>
       </w:rPr>
       <w:pict>
-        <v:rect id="Rectangle 5" o:spid="_x0000_s2053" style="position:absolute;left:0;text-align:left;margin-left:33.2pt;margin-top:0;width:7.15pt;height:63.6pt;z-index:3;visibility:visible;mso-position-horizontal-relative:page;mso-position-vertical:top;mso-position-vertical-relative:page" fillcolor="#4bacc6" strokecolor="#4f81bd">
+        <v:rect id="Rectangle 5" o:spid="_x0000_s2053" style="position:absolute;left:0;text-align:left;margin-left:33.2pt;margin-top:0;width:7.15pt;height:63.6pt;z-index:251658752;visibility:visible;mso-position-horizontal-relative:page;mso-position-vertical:top;mso-position-vertical-relative:page" fillcolor="#4bacc6" strokecolor="#4f81bd">
           <w10:wrap anchorx="page" anchory="page"/>
         </v:rect>
       </w:pict>
@@ -9038,7 +9103,7 @@
 </file>
 
 <file path=word/header2.xml><?xml version="1.0" encoding="utf-8"?>
-<w:hdr xmlns:wpc="http://schemas.microsoft.com/office/word/2010/wordprocessingCanvas" xmlns:mc="http://schemas.openxmlformats.org/markup-compatibility/2006" xmlns:o="urn:schemas-microsoft-com:office:office" xmlns:r="http://schemas.openxmlformats.org/officeDocument/2006/relationships" xmlns:m="http://schemas.openxmlformats.org/officeDocument/2006/math" xmlns:v="urn:schemas-microsoft-com:vml" xmlns:wp14="http://schemas.microsoft.com/office/word/2010/wordprocessingDrawing" xmlns:wp="http://schemas.openxmlformats.org/drawingml/2006/wordprocessingDrawing" xmlns:w10="urn:schemas-microsoft-com:office:word" xmlns:w="http://schemas.openxmlformats.org/wordprocessingml/2006/main" xmlns:w14="http://schemas.microsoft.com/office/word/2010/wordml" xmlns:wpg="http://schemas.microsoft.com/office/word/2010/wordprocessingGroup" xmlns:wpi="http://schemas.microsoft.com/office/word/2010/wordprocessingInk" xmlns:wne="http://schemas.microsoft.com/office/word/2006/wordml" xmlns:wps="http://schemas.microsoft.com/office/word/2010/wordprocessingShape" mc:Ignorable="w14 wp14">
+<w:hdr xmlns:ve="http://schemas.openxmlformats.org/markup-compatibility/2006" xmlns:o="urn:schemas-microsoft-com:office:office" xmlns:r="http://schemas.openxmlformats.org/officeDocument/2006/relationships" xmlns:m="http://schemas.openxmlformats.org/officeDocument/2006/math" xmlns:v="urn:schemas-microsoft-com:vml" xmlns:wp="http://schemas.openxmlformats.org/drawingml/2006/wordprocessingDrawing" xmlns:w10="urn:schemas-microsoft-com:office:word" xmlns:w="http://schemas.openxmlformats.org/wordprocessingml/2006/main" xmlns:wne="http://schemas.microsoft.com/office/word/2006/wordml">
   <w:p>
     <w:pPr>
       <w:pStyle w:val="Header"/>
@@ -9055,7 +9120,7 @@
 </file>
 
 <file path=word/header3.xml><?xml version="1.0" encoding="utf-8"?>
-<w:hdr xmlns:wpc="http://schemas.microsoft.com/office/word/2010/wordprocessingCanvas" xmlns:mc="http://schemas.openxmlformats.org/markup-compatibility/2006" xmlns:o="urn:schemas-microsoft-com:office:office" xmlns:r="http://schemas.openxmlformats.org/officeDocument/2006/relationships" xmlns:m="http://schemas.openxmlformats.org/officeDocument/2006/math" xmlns:v="urn:schemas-microsoft-com:vml" xmlns:wp14="http://schemas.microsoft.com/office/word/2010/wordprocessingDrawing" xmlns:wp="http://schemas.openxmlformats.org/drawingml/2006/wordprocessingDrawing" xmlns:w10="urn:schemas-microsoft-com:office:word" xmlns:w="http://schemas.openxmlformats.org/wordprocessingml/2006/main" xmlns:w14="http://schemas.microsoft.com/office/word/2010/wordml" xmlns:wpg="http://schemas.microsoft.com/office/word/2010/wordprocessingGroup" xmlns:wpi="http://schemas.microsoft.com/office/word/2010/wordprocessingInk" xmlns:wne="http://schemas.microsoft.com/office/word/2006/wordml" xmlns:wps="http://schemas.microsoft.com/office/word/2010/wordprocessingShape" mc:Ignorable="w14 wp14">
+<w:hdr xmlns:ve="http://schemas.openxmlformats.org/markup-compatibility/2006" xmlns:o="urn:schemas-microsoft-com:office:office" xmlns:r="http://schemas.openxmlformats.org/officeDocument/2006/relationships" xmlns:m="http://schemas.openxmlformats.org/officeDocument/2006/math" xmlns:v="urn:schemas-microsoft-com:vml" xmlns:wp="http://schemas.openxmlformats.org/drawingml/2006/wordprocessingDrawing" xmlns:w10="urn:schemas-microsoft-com:office:word" xmlns:w="http://schemas.openxmlformats.org/wordprocessingml/2006/main" xmlns:wne="http://schemas.microsoft.com/office/word/2006/wordml">
   <w:p>
     <w:pPr>
       <w:pStyle w:val="Header"/>
@@ -9072,7 +9137,7 @@
 </file>
 
 <file path=word/numbering.xml><?xml version="1.0" encoding="utf-8"?>
-<w:numbering xmlns:wpc="http://schemas.microsoft.com/office/word/2010/wordprocessingCanvas" xmlns:mc="http://schemas.openxmlformats.org/markup-compatibility/2006" xmlns:o="urn:schemas-microsoft-com:office:office" xmlns:r="http://schemas.openxmlformats.org/officeDocument/2006/relationships" xmlns:m="http://schemas.openxmlformats.org/officeDocument/2006/math" xmlns:v="urn:schemas-microsoft-com:vml" xmlns:wp14="http://schemas.microsoft.com/office/word/2010/wordprocessingDrawing" xmlns:wp="http://schemas.openxmlformats.org/drawingml/2006/wordprocessingDrawing" xmlns:w10="urn:schemas-microsoft-com:office:word" xmlns:w="http://schemas.openxmlformats.org/wordprocessingml/2006/main" xmlns:w14="http://schemas.microsoft.com/office/word/2010/wordml" xmlns:wpg="http://schemas.microsoft.com/office/word/2010/wordprocessingGroup" xmlns:wpi="http://schemas.microsoft.com/office/word/2010/wordprocessingInk" xmlns:wne="http://schemas.microsoft.com/office/word/2006/wordml" xmlns:wps="http://schemas.microsoft.com/office/word/2010/wordprocessingShape" mc:Ignorable="w14 wp14">
+<w:numbering xmlns:ve="http://schemas.openxmlformats.org/markup-compatibility/2006" xmlns:o="urn:schemas-microsoft-com:office:office" xmlns:r="http://schemas.openxmlformats.org/officeDocument/2006/relationships" xmlns:m="http://schemas.openxmlformats.org/officeDocument/2006/math" xmlns:v="urn:schemas-microsoft-com:vml" xmlns:wp="http://schemas.openxmlformats.org/drawingml/2006/wordprocessingDrawing" xmlns:w10="urn:schemas-microsoft-com:office:word" xmlns:w="http://schemas.openxmlformats.org/wordprocessingml/2006/main" xmlns:wne="http://schemas.microsoft.com/office/word/2006/wordml">
   <w:abstractNum w:abstractNumId="0">
     <w:nsid w:val="01942F72"/>
     <w:multiLevelType w:val="hybridMultilevel"/>
@@ -10754,7 +10819,7 @@
 </file>
 
 <file path=word/styles.xml><?xml version="1.0" encoding="utf-8"?>
-<w:styles xmlns:mc="http://schemas.openxmlformats.org/markup-compatibility/2006" xmlns:r="http://schemas.openxmlformats.org/officeDocument/2006/relationships" xmlns:w="http://schemas.openxmlformats.org/wordprocessingml/2006/main" xmlns:w14="http://schemas.microsoft.com/office/word/2010/wordml" mc:Ignorable="w14">
+<w:styles xmlns:r="http://schemas.openxmlformats.org/officeDocument/2006/relationships" xmlns:w="http://schemas.openxmlformats.org/wordprocessingml/2006/main">
   <w:docDefaults>
     <w:rPrDefault>
       <w:rPr>
@@ -11001,6 +11066,7 @@
     <w:uiPriority w:val="99"/>
     <w:semiHidden/>
     <w:unhideWhenUsed/>
+    <w:qFormat/>
     <w:tblPr>
       <w:tblInd w:w="0" w:type="dxa"/>
       <w:tblCellMar>
